--- a/Entrega FINAL Diploma/Casos uso/AA007 - Agregar Inventario.docx
+++ b/Entrega FINAL Diploma/Casos uso/AA007 - Agregar Inventario.docx
@@ -1,6 +1,6 @@
 
 <file path=word/document.xml><?xml version="1.0" encoding="utf-8"?>
-<w:document xmlns:wpc="http://schemas.microsoft.com/office/word/2010/wordprocessingCanvas" xmlns:mc="http://schemas.openxmlformats.org/markup-compatibility/2006" xmlns:o="urn:schemas-microsoft-com:office:office" xmlns:r="http://schemas.openxmlformats.org/officeDocument/2006/relationships" xmlns:m="http://schemas.openxmlformats.org/officeDocument/2006/math" xmlns:v="urn:schemas-microsoft-com:vml" xmlns:wp14="http://schemas.microsoft.com/office/word/2010/wordprocessingDrawing" xmlns:wp="http://schemas.openxmlformats.org/drawingml/2006/wordprocessingDrawing" xmlns:w10="urn:schemas-microsoft-com:office:word" xmlns:w="http://schemas.openxmlformats.org/wordprocessingml/2006/main" xmlns:w14="http://schemas.microsoft.com/office/word/2010/wordml" xmlns:w15="http://schemas.microsoft.com/office/word/2012/wordml" xmlns:wpg="http://schemas.microsoft.com/office/word/2010/wordprocessingGroup" xmlns:wpi="http://schemas.microsoft.com/office/word/2010/wordprocessingInk" xmlns:wne="http://schemas.microsoft.com/office/word/2006/wordml" xmlns:wps="http://schemas.microsoft.com/office/word/2010/wordprocessingShape" mc:Ignorable="w14 w15 wp14">
+<w:document xmlns:wpc="http://schemas.microsoft.com/office/word/2010/wordprocessingCanvas" xmlns:mc="http://schemas.openxmlformats.org/markup-compatibility/2006" xmlns:o="urn:schemas-microsoft-com:office:office" xmlns:r="http://schemas.openxmlformats.org/officeDocument/2006/relationships" xmlns:m="http://schemas.openxmlformats.org/officeDocument/2006/math" xmlns:v="urn:schemas-microsoft-com:vml" xmlns:wp14="http://schemas.microsoft.com/office/word/2010/wordprocessingDrawing" xmlns:wp="http://schemas.openxmlformats.org/drawingml/2006/wordprocessingDrawing" xmlns:w10="urn:schemas-microsoft-com:office:word" xmlns:w="http://schemas.openxmlformats.org/wordprocessingml/2006/main" xmlns:w14="http://schemas.microsoft.com/office/word/2010/wordml" xmlns:wpg="http://schemas.microsoft.com/office/word/2010/wordprocessingGroup" xmlns:wpi="http://schemas.microsoft.com/office/word/2010/wordprocessingInk" xmlns:wne="http://schemas.microsoft.com/office/word/2006/wordml" xmlns:wps="http://schemas.microsoft.com/office/word/2010/wordprocessingShape" mc:Ignorable="w14 wp14">
   <w:body>
     <w:tbl>
       <w:tblPr>
@@ -45,6 +45,7 @@
     </w:tbl>
     <w:p>
       <w:pPr>
+        <w:ind w:left="1416" w:firstLine="708"/>
         <w:rPr>
           <w:rFonts w:ascii="Arial" w:hAnsi="Arial" w:cs="Arial"/>
           <w:b/>
@@ -62,7 +63,7 @@
     </w:p>
     <w:tbl>
       <w:tblPr>
-        <w:tblW w:w="9720" w:type="dxa"/>
+        <w:tblW w:w="9730" w:type="dxa"/>
         <w:tblLayout w:type="fixed"/>
         <w:tblCellMar>
           <w:left w:w="10" w:type="dxa"/>
@@ -72,9 +73,15 @@
       </w:tblPr>
       <w:tblGrid>
         <w:gridCol w:w="1853"/>
-        <w:gridCol w:w="7867"/>
+        <w:gridCol w:w="2562"/>
+        <w:gridCol w:w="5305"/>
+        <w:gridCol w:w="10"/>
       </w:tblGrid>
       <w:tr>
+        <w:trPr>
+          <w:gridAfter w:val="1"/>
+          <w:wAfter w:w="10" w:type="dxa"/>
+        </w:trPr>
         <w:tc>
           <w:tcPr>
             <w:tcW w:w="1853" w:type="dxa"/>
@@ -152,6 +159,7 @@
               </w:rPr>
               <w:t>i</w:t>
             </w:r>
+            <w:proofErr w:type="spellEnd"/>
             <w:r>
               <w:rPr>
                 <w:rFonts w:ascii="Arial" w:hAnsi="Arial" w:cs="Arial"/>
@@ -161,7 +169,6 @@
               </w:rPr>
               <w:t>ó</w:t>
             </w:r>
-            <w:proofErr w:type="spellEnd"/>
             <w:r>
               <w:rPr>
                 <w:rFonts w:ascii="Arial" w:hAnsi="Arial" w:cs="Arial"/>
@@ -177,6 +184,7 @@
         <w:tc>
           <w:tcPr>
             <w:tcW w:w="7867" w:type="dxa"/>
+            <w:gridSpan w:val="2"/>
             <w:tcBorders>
               <w:top w:val="single" w:sz="2" w:space="0" w:color="000000"/>
               <w:left w:val="nil"/>
@@ -209,14 +217,71 @@
           </w:p>
         </w:tc>
       </w:tr>
+      <w:tr>
+        <w:tblPrEx>
+          <w:tblCellMar>
+            <w:left w:w="50" w:type="dxa"/>
+            <w:right w:w="50" w:type="dxa"/>
+          </w:tblCellMar>
+        </w:tblPrEx>
+        <w:trPr>
+          <w:trHeight w:val="282"/>
+        </w:trPr>
+        <w:tc>
+          <w:tcPr>
+            <w:tcW w:w="4415" w:type="dxa"/>
+            <w:gridSpan w:val="2"/>
+            <w:tcBorders>
+              <w:top w:val="single" w:sz="2" w:space="0" w:color="auto"/>
+              <w:left w:val="nil"/>
+              <w:bottom w:val="nil"/>
+              <w:right w:val="nil"/>
+            </w:tcBorders>
+            <w:shd w:val="clear" w:color="auto" w:fill="FFFFFF"/>
+          </w:tcPr>
+          <w:p>
+            <w:pPr>
+              <w:autoSpaceDE w:val="0"/>
+              <w:autoSpaceDN w:val="0"/>
+              <w:adjustRightInd w:val="0"/>
+              <w:spacing w:after="0" w:line="240" w:lineRule="auto"/>
+              <w:ind w:left="360" w:hanging="360"/>
+              <w:rPr>
+                <w:rFonts w:ascii="Arial" w:hAnsi="Arial" w:cs="Arial"/>
+                <w:color w:val="004080"/>
+                <w:u w:val="single"/>
+              </w:rPr>
+            </w:pPr>
+          </w:p>
+        </w:tc>
+        <w:tc>
+          <w:tcPr>
+            <w:tcW w:w="5315" w:type="dxa"/>
+            <w:gridSpan w:val="2"/>
+            <w:tcBorders>
+              <w:top w:val="single" w:sz="2" w:space="0" w:color="auto"/>
+              <w:left w:val="nil"/>
+              <w:bottom w:val="nil"/>
+              <w:right w:val="nil"/>
+            </w:tcBorders>
+            <w:shd w:val="clear" w:color="auto" w:fill="FFFFFF"/>
+          </w:tcPr>
+          <w:p>
+            <w:pPr>
+              <w:autoSpaceDE w:val="0"/>
+              <w:autoSpaceDN w:val="0"/>
+              <w:adjustRightInd w:val="0"/>
+              <w:spacing w:after="0" w:line="240" w:lineRule="auto"/>
+              <w:ind w:left="360" w:hanging="360"/>
+              <w:rPr>
+                <w:rFonts w:ascii="Arial" w:hAnsi="Arial" w:cs="Arial"/>
+                <w:color w:val="000000"/>
+              </w:rPr>
+            </w:pPr>
+          </w:p>
+        </w:tc>
+      </w:tr>
     </w:tbl>
-    <w:p>
-      <w:pPr>
-        <w:rPr>
-          <w:b/>
-        </w:rPr>
-      </w:pPr>
-    </w:p>
     <w:p>
       <w:pPr>
         <w:autoSpaceDE w:val="0"/>
@@ -279,7 +344,87 @@
           <w:color w:val="000000"/>
           <w:lang w:eastAsia="es-AR"/>
         </w:rPr>
-        <w:t xml:space="preserve">El Sistema muestra el formulario para modificar la Adquisición (Adquisición, Partida, Dependencia, Fecha, Fecha Compra, Factura, Solicitud, Proveedor) </w:t>
+        <w:t>El Sistema muestra el formulario para modificar la Adquisición (</w:t>
+      </w:r>
+      <w:proofErr w:type="spellStart"/>
+      <w:r>
+        <w:rPr>
+          <w:rFonts w:ascii="Arial" w:eastAsia="Times New Roman" w:hAnsi="Arial" w:cs="Arial"/>
+          <w:color w:val="000000"/>
+          <w:lang w:eastAsia="es-AR"/>
+        </w:rPr>
+        <w:t>Nro</w:t>
+      </w:r>
+      <w:proofErr w:type="spellEnd"/>
+      <w:r>
+        <w:rPr>
+          <w:rFonts w:ascii="Arial" w:eastAsia="Times New Roman" w:hAnsi="Arial" w:cs="Arial"/>
+          <w:color w:val="000000"/>
+          <w:lang w:eastAsia="es-AR"/>
+        </w:rPr>
+        <w:t xml:space="preserve"> Adquisición, </w:t>
+      </w:r>
+      <w:proofErr w:type="spellStart"/>
+      <w:r>
+        <w:rPr>
+          <w:rFonts w:ascii="Arial" w:eastAsia="Times New Roman" w:hAnsi="Arial" w:cs="Arial"/>
+          <w:color w:val="000000"/>
+          <w:lang w:eastAsia="es-AR"/>
+        </w:rPr>
+        <w:t>Nro</w:t>
+      </w:r>
+      <w:proofErr w:type="spellEnd"/>
+      <w:r>
+        <w:rPr>
+          <w:rFonts w:ascii="Arial" w:eastAsia="Times New Roman" w:hAnsi="Arial" w:cs="Arial"/>
+          <w:color w:val="000000"/>
+          <w:lang w:eastAsia="es-AR"/>
+        </w:rPr>
+        <w:t xml:space="preserve"> Partida, Nombre Dependencia, Fecha registro Adquisición, Fecha Adquisición, </w:t>
+      </w:r>
+      <w:proofErr w:type="spellStart"/>
+      <w:r>
+        <w:rPr>
+          <w:rFonts w:ascii="Arial" w:eastAsia="Times New Roman" w:hAnsi="Arial" w:cs="Arial"/>
+          <w:color w:val="000000"/>
+          <w:lang w:eastAsia="es-AR"/>
+        </w:rPr>
+        <w:t>Nro</w:t>
+      </w:r>
+      <w:proofErr w:type="spellEnd"/>
+      <w:r>
+        <w:rPr>
+          <w:rFonts w:ascii="Arial" w:eastAsia="Times New Roman" w:hAnsi="Arial" w:cs="Arial"/>
+          <w:color w:val="000000"/>
+          <w:lang w:eastAsia="es-AR"/>
+        </w:rPr>
+        <w:t xml:space="preserve"> Factura, </w:t>
+      </w:r>
+      <w:proofErr w:type="spellStart"/>
+      <w:r>
+        <w:rPr>
+          <w:rFonts w:ascii="Arial" w:eastAsia="Times New Roman" w:hAnsi="Arial" w:cs="Arial"/>
+          <w:color w:val="000000"/>
+          <w:lang w:eastAsia="es-AR"/>
+        </w:rPr>
+        <w:t>Nro</w:t>
+      </w:r>
+      <w:proofErr w:type="spellEnd"/>
+      <w:r>
+        <w:rPr>
+          <w:rFonts w:ascii="Arial" w:eastAsia="Times New Roman" w:hAnsi="Arial" w:cs="Arial"/>
+          <w:color w:val="000000"/>
+          <w:lang w:eastAsia="es-AR"/>
+        </w:rPr>
+        <w:t xml:space="preserve"> Solicitud, Proveedor</w:t>
+      </w:r>
+      <w:r>
+        <w:rPr>
+          <w:rFonts w:ascii="Arial" w:eastAsia="Times New Roman" w:hAnsi="Arial" w:cs="Arial"/>
+          <w:color w:val="000000"/>
+          <w:lang w:eastAsia="es-AR"/>
+        </w:rPr>
+        <w:t xml:space="preserve">) </w:t>
       </w:r>
     </w:p>
     <w:p>
@@ -302,7 +447,31 @@
           <w:color w:val="000000"/>
           <w:lang w:eastAsia="es-AR"/>
         </w:rPr>
-        <w:t>Compras ingresa en los bienes restantes</w:t>
+        <w:t xml:space="preserve">Compras </w:t>
+      </w:r>
+      <w:r>
+        <w:rPr>
+          <w:rFonts w:ascii="Arial" w:eastAsia="Times New Roman" w:hAnsi="Arial" w:cs="Arial"/>
+          <w:color w:val="000000"/>
+          <w:lang w:eastAsia="es-AR"/>
+        </w:rPr>
+        <w:t xml:space="preserve">solicita visualizar </w:t>
+      </w:r>
+      <w:r>
+        <w:rPr>
+          <w:rFonts w:ascii="Arial" w:eastAsia="Times New Roman" w:hAnsi="Arial" w:cs="Arial"/>
+          <w:color w:val="000000"/>
+          <w:lang w:eastAsia="es-AR"/>
+        </w:rPr>
+        <w:t>los bienes restantes</w:t>
+      </w:r>
+      <w:r>
+        <w:rPr>
+          <w:rFonts w:ascii="Arial" w:eastAsia="Times New Roman" w:hAnsi="Arial" w:cs="Arial"/>
+          <w:color w:val="000000"/>
+          <w:lang w:eastAsia="es-AR"/>
+        </w:rPr>
+        <w:t xml:space="preserve"> de Adquisición</w:t>
       </w:r>
     </w:p>
     <w:p>
@@ -325,7 +494,23 @@
           <w:color w:val="000000"/>
           <w:lang w:eastAsia="es-AR"/>
         </w:rPr>
-        <w:t>Compras selecciona el bien</w:t>
+        <w:t>El Sistema muestra el detalle de los Bienes solicitados</w:t>
+      </w:r>
+      <w:r>
+        <w:rPr>
+          <w:rFonts w:ascii="Arial" w:eastAsia="Times New Roman" w:hAnsi="Arial" w:cs="Arial"/>
+          <w:color w:val="000000"/>
+          <w:lang w:eastAsia="es-AR"/>
+        </w:rPr>
+        <w:t xml:space="preserve"> no adquiridos</w:t>
+      </w:r>
+      <w:r>
+        <w:rPr>
+          <w:rFonts w:ascii="Arial" w:eastAsia="Times New Roman" w:hAnsi="Arial" w:cs="Arial"/>
+          <w:color w:val="000000"/>
+          <w:lang w:eastAsia="es-AR"/>
+        </w:rPr>
+        <w:t xml:space="preserve"> relacionados con la Partida asociada a la Adquisición (Nombre Bien, Cantidad solicitada, Cantidad adquirida)</w:t>
       </w:r>
     </w:p>
     <w:p>
@@ -348,25 +533,7 @@
           <w:color w:val="000000"/>
           <w:lang w:eastAsia="es-AR"/>
         </w:rPr>
-        <w:t>El Sistema autocompleta los campos “Bien” y “</w:t>
-      </w:r>
-      <w:proofErr w:type="spellStart"/>
-      <w:r>
-        <w:rPr>
-          <w:rFonts w:ascii="Arial" w:eastAsia="Times New Roman" w:hAnsi="Arial" w:cs="Arial"/>
-          <w:color w:val="000000"/>
-          <w:lang w:eastAsia="es-AR"/>
-        </w:rPr>
-        <w:t>TipoBien</w:t>
-      </w:r>
-      <w:proofErr w:type="spellEnd"/>
-      <w:r>
-        <w:rPr>
-          <w:rFonts w:ascii="Arial" w:eastAsia="Times New Roman" w:hAnsi="Arial" w:cs="Arial"/>
-          <w:color w:val="000000"/>
-          <w:lang w:eastAsia="es-AR"/>
-        </w:rPr>
-        <w:t>”</w:t>
+        <w:t>Compras selecciona el Bien del que desea agregar un inventario</w:t>
       </w:r>
     </w:p>
     <w:p>
@@ -389,15 +556,15 @@
           <w:color w:val="000000"/>
           <w:lang w:eastAsia="es-AR"/>
         </w:rPr>
-        <w:t>El Sistema ob</w:t>
-      </w:r>
-      <w:r>
-        <w:rPr>
-          <w:rFonts w:ascii="Arial" w:eastAsia="Times New Roman" w:hAnsi="Arial" w:cs="Arial"/>
-          <w:color w:val="000000"/>
-          <w:lang w:eastAsia="es-AR"/>
-        </w:rPr>
-        <w:t>tiene los datos y permite seleccionar la marca a través de la barra desplegable</w:t>
+        <w:t>El S</w:t>
+      </w:r>
+      <w:r>
+        <w:rPr>
+          <w:rFonts w:ascii="Arial" w:eastAsia="Times New Roman" w:hAnsi="Arial" w:cs="Arial"/>
+          <w:color w:val="000000"/>
+          <w:lang w:eastAsia="es-AR"/>
+        </w:rPr>
+        <w:t>istema autocompleta los datos Bien, Tipo de Bien y obtiene las Marcas relacionadas con el Bien</w:t>
       </w:r>
     </w:p>
     <w:p>
@@ -420,7 +587,39 @@
           <w:color w:val="000000"/>
           <w:lang w:eastAsia="es-AR"/>
         </w:rPr>
-        <w:t>Compras elige una marca</w:t>
+        <w:t xml:space="preserve">Compras </w:t>
+      </w:r>
+      <w:r>
+        <w:rPr>
+          <w:rFonts w:ascii="Arial" w:eastAsia="Times New Roman" w:hAnsi="Arial" w:cs="Arial"/>
+          <w:color w:val="000000"/>
+          <w:lang w:eastAsia="es-AR"/>
+        </w:rPr>
+        <w:t xml:space="preserve">selecciona </w:t>
+      </w:r>
+      <w:r>
+        <w:rPr>
+          <w:rFonts w:ascii="Arial" w:eastAsia="Times New Roman" w:hAnsi="Arial" w:cs="Arial"/>
+          <w:color w:val="000000"/>
+          <w:lang w:eastAsia="es-AR"/>
+        </w:rPr>
+        <w:t>la</w:t>
+      </w:r>
+      <w:r>
+        <w:rPr>
+          <w:rFonts w:ascii="Arial" w:eastAsia="Times New Roman" w:hAnsi="Arial" w:cs="Arial"/>
+          <w:color w:val="000000"/>
+          <w:lang w:eastAsia="es-AR"/>
+        </w:rPr>
+        <w:t xml:space="preserve"> marca</w:t>
+      </w:r>
+      <w:r>
+        <w:rPr>
+          <w:rFonts w:ascii="Arial" w:eastAsia="Times New Roman" w:hAnsi="Arial" w:cs="Arial"/>
+          <w:color w:val="000000"/>
+          <w:lang w:eastAsia="es-AR"/>
+        </w:rPr>
+        <w:t xml:space="preserve"> del bien a agregar a la Adquisición</w:t>
       </w:r>
     </w:p>
     <w:p>
@@ -443,8 +642,42 @@
           <w:color w:val="000000"/>
           <w:lang w:eastAsia="es-AR"/>
         </w:rPr>
-        <w:t>El Sistema permite seleccionar el modelo a través de la barra desplegable</w:t>
-      </w:r>
+        <w:t>El Sistema</w:t>
+      </w:r>
+      <w:r>
+        <w:rPr>
+          <w:rFonts w:ascii="Arial" w:eastAsia="Times New Roman" w:hAnsi="Arial" w:cs="Arial"/>
+          <w:color w:val="000000"/>
+          <w:lang w:eastAsia="es-AR"/>
+        </w:rPr>
+        <w:t xml:space="preserve"> obtiene</w:t>
+      </w:r>
+      <w:r>
+        <w:rPr>
+          <w:rFonts w:ascii="Arial" w:eastAsia="Times New Roman" w:hAnsi="Arial" w:cs="Arial"/>
+          <w:color w:val="000000"/>
+          <w:lang w:eastAsia="es-AR"/>
+        </w:rPr>
+        <w:t xml:space="preserve"> </w:t>
+      </w:r>
+      <w:r>
+        <w:rPr>
+          <w:rFonts w:ascii="Arial" w:eastAsia="Times New Roman" w:hAnsi="Arial" w:cs="Arial"/>
+          <w:color w:val="000000"/>
+          <w:lang w:eastAsia="es-AR"/>
+        </w:rPr>
+        <w:t xml:space="preserve">los modelos relacionados con la Marca y el Bien en </w:t>
+      </w:r>
+      <w:proofErr w:type="spellStart"/>
+      <w:r>
+        <w:rPr>
+          <w:rFonts w:ascii="Arial" w:eastAsia="Times New Roman" w:hAnsi="Arial" w:cs="Arial"/>
+          <w:color w:val="000000"/>
+          <w:lang w:eastAsia="es-AR"/>
+        </w:rPr>
+        <w:t>cuestión</w:t>
+      </w:r>
+      <w:proofErr w:type="spellEnd"/>
     </w:p>
     <w:p>
       <w:pPr>
@@ -466,7 +699,265 @@
           <w:color w:val="000000"/>
           <w:lang w:eastAsia="es-AR"/>
         </w:rPr>
-        <w:t>Compras elige un modelo</w:t>
+        <w:t>Compras elige un M</w:t>
+      </w:r>
+      <w:r>
+        <w:rPr>
+          <w:rFonts w:ascii="Arial" w:eastAsia="Times New Roman" w:hAnsi="Arial" w:cs="Arial"/>
+          <w:color w:val="000000"/>
+          <w:lang w:eastAsia="es-AR"/>
+        </w:rPr>
+        <w:t>odelo</w:t>
+      </w:r>
+      <w:r>
+        <w:rPr>
+          <w:rFonts w:ascii="Arial" w:eastAsia="Times New Roman" w:hAnsi="Arial" w:cs="Arial"/>
+          <w:color w:val="000000"/>
+          <w:lang w:eastAsia="es-AR"/>
+        </w:rPr>
+        <w:t xml:space="preserve">, </w:t>
+      </w:r>
+      <w:r>
+        <w:rPr>
+          <w:rFonts w:ascii="Arial" w:eastAsia="Times New Roman" w:hAnsi="Arial" w:cs="Arial"/>
+          <w:color w:val="000000"/>
+          <w:lang w:eastAsia="es-AR"/>
+        </w:rPr>
+        <w:t>escribe el número de serie</w:t>
+      </w:r>
+      <w:r>
+        <w:rPr>
+          <w:rFonts w:ascii="Arial" w:eastAsia="Times New Roman" w:hAnsi="Arial" w:cs="Arial"/>
+          <w:color w:val="000000"/>
+          <w:lang w:eastAsia="es-AR"/>
+        </w:rPr>
+        <w:t xml:space="preserve"> y el </w:t>
+      </w:r>
+      <w:r>
+        <w:rPr>
+          <w:rFonts w:ascii="Arial" w:eastAsia="Times New Roman" w:hAnsi="Arial" w:cs="Arial"/>
+          <w:color w:val="000000"/>
+          <w:lang w:eastAsia="es-AR"/>
+        </w:rPr>
+        <w:t>costo</w:t>
+      </w:r>
+      <w:r>
+        <w:rPr>
+          <w:rFonts w:ascii="Arial" w:eastAsia="Times New Roman" w:hAnsi="Arial" w:cs="Arial"/>
+          <w:color w:val="000000"/>
+          <w:lang w:eastAsia="es-AR"/>
+        </w:rPr>
+        <w:t xml:space="preserve"> y solicita agregar </w:t>
+      </w:r>
+      <w:r>
+        <w:rPr>
+          <w:rFonts w:ascii="Arial" w:eastAsia="Times New Roman" w:hAnsi="Arial" w:cs="Arial"/>
+          <w:color w:val="000000"/>
+          <w:lang w:eastAsia="es-AR"/>
+        </w:rPr>
+        <w:t>el inventario</w:t>
+      </w:r>
+    </w:p>
+    <w:p>
+      <w:pPr>
+        <w:spacing w:after="0" w:line="240" w:lineRule="auto"/>
+        <w:ind w:left="360"/>
+        <w:rPr>
+          <w:rFonts w:ascii="Arial" w:eastAsia="Times New Roman" w:hAnsi="Arial" w:cs="Arial"/>
+          <w:i/>
+          <w:color w:val="000000"/>
+          <w:lang w:eastAsia="es-AR"/>
+        </w:rPr>
+      </w:pPr>
+      <w:proofErr w:type="spellStart"/>
+      <w:r>
+        <w:rPr>
+          <w:rFonts w:ascii="Arial" w:eastAsia="Times New Roman" w:hAnsi="Arial" w:cs="Arial"/>
+          <w:i/>
+          <w:color w:val="000000"/>
+          <w:lang w:eastAsia="es-AR"/>
+        </w:rPr>
+        <w:t>Exception</w:t>
+      </w:r>
+      <w:proofErr w:type="spellEnd"/>
+      <w:r>
+        <w:rPr>
+          <w:rFonts w:ascii="Arial" w:eastAsia="Times New Roman" w:hAnsi="Arial" w:cs="Arial"/>
+          <w:i/>
+          <w:color w:val="000000"/>
+          <w:lang w:eastAsia="es-AR"/>
+        </w:rPr>
+        <w:t>: 8</w:t>
+      </w:r>
+      <w:r>
+        <w:rPr>
+          <w:rFonts w:ascii="Arial" w:eastAsia="Times New Roman" w:hAnsi="Arial" w:cs="Arial"/>
+          <w:i/>
+          <w:color w:val="000000"/>
+          <w:lang w:eastAsia="es-AR"/>
+        </w:rPr>
+        <w:t>-a. Compras no ingresó una marca</w:t>
+      </w:r>
+    </w:p>
+    <w:p>
+      <w:pPr>
+        <w:spacing w:after="0" w:line="240" w:lineRule="auto"/>
+        <w:ind w:left="360"/>
+        <w:rPr>
+          <w:rFonts w:ascii="Arial" w:eastAsia="Times New Roman" w:hAnsi="Arial" w:cs="Arial"/>
+          <w:i/>
+          <w:color w:val="000000"/>
+          <w:lang w:eastAsia="es-AR"/>
+        </w:rPr>
+      </w:pPr>
+      <w:proofErr w:type="spellStart"/>
+      <w:r>
+        <w:rPr>
+          <w:rFonts w:ascii="Arial" w:eastAsia="Times New Roman" w:hAnsi="Arial" w:cs="Arial"/>
+          <w:i/>
+          <w:color w:val="000000"/>
+          <w:lang w:eastAsia="es-AR"/>
+        </w:rPr>
+        <w:t>Exception</w:t>
+      </w:r>
+      <w:proofErr w:type="spellEnd"/>
+      <w:r>
+        <w:rPr>
+          <w:rFonts w:ascii="Arial" w:eastAsia="Times New Roman" w:hAnsi="Arial" w:cs="Arial"/>
+          <w:i/>
+          <w:color w:val="000000"/>
+          <w:lang w:eastAsia="es-AR"/>
+        </w:rPr>
+        <w:t>: 8</w:t>
+      </w:r>
+      <w:r>
+        <w:rPr>
+          <w:rFonts w:ascii="Arial" w:eastAsia="Times New Roman" w:hAnsi="Arial" w:cs="Arial"/>
+          <w:i/>
+          <w:color w:val="000000"/>
+          <w:lang w:eastAsia="es-AR"/>
+        </w:rPr>
+        <w:t>-b. Compras no ingresó un modelo</w:t>
+      </w:r>
+    </w:p>
+    <w:p>
+      <w:pPr>
+        <w:spacing w:after="0" w:line="240" w:lineRule="auto"/>
+        <w:ind w:left="360"/>
+        <w:rPr>
+          <w:rFonts w:ascii="Arial" w:eastAsia="Times New Roman" w:hAnsi="Arial" w:cs="Arial"/>
+          <w:i/>
+          <w:color w:val="000000"/>
+          <w:lang w:eastAsia="es-AR"/>
+        </w:rPr>
+      </w:pPr>
+      <w:proofErr w:type="spellStart"/>
+      <w:r>
+        <w:rPr>
+          <w:rFonts w:ascii="Arial" w:eastAsia="Times New Roman" w:hAnsi="Arial" w:cs="Arial"/>
+          <w:i/>
+          <w:color w:val="000000"/>
+          <w:lang w:eastAsia="es-AR"/>
+        </w:rPr>
+        <w:t>Exception</w:t>
+      </w:r>
+      <w:proofErr w:type="spellEnd"/>
+      <w:r>
+        <w:rPr>
+          <w:rFonts w:ascii="Arial" w:eastAsia="Times New Roman" w:hAnsi="Arial" w:cs="Arial"/>
+          <w:i/>
+          <w:color w:val="000000"/>
+          <w:lang w:eastAsia="es-AR"/>
+        </w:rPr>
+        <w:t xml:space="preserve">: </w:t>
+      </w:r>
+      <w:r>
+        <w:rPr>
+          <w:rFonts w:ascii="Arial" w:eastAsia="Times New Roman" w:hAnsi="Arial" w:cs="Arial"/>
+          <w:i/>
+          <w:color w:val="000000"/>
+          <w:lang w:eastAsia="es-AR"/>
+        </w:rPr>
+        <w:t>8</w:t>
+      </w:r>
+      <w:r>
+        <w:rPr>
+          <w:rFonts w:ascii="Arial" w:eastAsia="Times New Roman" w:hAnsi="Arial" w:cs="Arial"/>
+          <w:i/>
+          <w:color w:val="000000"/>
+          <w:lang w:eastAsia="es-AR"/>
+        </w:rPr>
+        <w:t xml:space="preserve">-c. Compras no </w:t>
+      </w:r>
+      <w:proofErr w:type="gramStart"/>
+      <w:r>
+        <w:rPr>
+          <w:rFonts w:ascii="Arial" w:eastAsia="Times New Roman" w:hAnsi="Arial" w:cs="Arial"/>
+          <w:i/>
+          <w:color w:val="000000"/>
+          <w:lang w:eastAsia="es-AR"/>
+        </w:rPr>
+        <w:t>ingresó</w:t>
+      </w:r>
+      <w:proofErr w:type="gramEnd"/>
+      <w:r>
+        <w:rPr>
+          <w:rFonts w:ascii="Arial" w:eastAsia="Times New Roman" w:hAnsi="Arial" w:cs="Arial"/>
+          <w:i/>
+          <w:color w:val="000000"/>
+          <w:lang w:eastAsia="es-AR"/>
+        </w:rPr>
+        <w:t xml:space="preserve"> un número de serie</w:t>
+      </w:r>
+    </w:p>
+    <w:p>
+      <w:pPr>
+        <w:spacing w:after="0" w:line="240" w:lineRule="auto"/>
+        <w:ind w:left="360"/>
+        <w:rPr>
+          <w:rFonts w:ascii="Arial" w:eastAsia="Times New Roman" w:hAnsi="Arial" w:cs="Arial"/>
+          <w:i/>
+          <w:color w:val="000000"/>
+          <w:lang w:eastAsia="es-AR"/>
+        </w:rPr>
+      </w:pPr>
+      <w:proofErr w:type="spellStart"/>
+      <w:r>
+        <w:rPr>
+          <w:rFonts w:ascii="Arial" w:eastAsia="Times New Roman" w:hAnsi="Arial" w:cs="Arial"/>
+          <w:i/>
+          <w:color w:val="000000"/>
+          <w:lang w:eastAsia="es-AR"/>
+        </w:rPr>
+        <w:t>Exception</w:t>
+      </w:r>
+      <w:proofErr w:type="spellEnd"/>
+      <w:r>
+        <w:rPr>
+          <w:rFonts w:ascii="Arial" w:eastAsia="Times New Roman" w:hAnsi="Arial" w:cs="Arial"/>
+          <w:i/>
+          <w:color w:val="000000"/>
+          <w:lang w:eastAsia="es-AR"/>
+        </w:rPr>
+        <w:t xml:space="preserve">: </w:t>
+      </w:r>
+      <w:r>
+        <w:rPr>
+          <w:rFonts w:ascii="Arial" w:eastAsia="Times New Roman" w:hAnsi="Arial" w:cs="Arial"/>
+          <w:i/>
+          <w:color w:val="000000"/>
+          <w:lang w:eastAsia="es-AR"/>
+        </w:rPr>
+        <w:t>8</w:t>
+      </w:r>
+      <w:r>
+        <w:rPr>
+          <w:rFonts w:ascii="Arial" w:eastAsia="Times New Roman" w:hAnsi="Arial" w:cs="Arial"/>
+          <w:i/>
+          <w:color w:val="000000"/>
+          <w:lang w:eastAsia="es-AR"/>
+        </w:rPr>
+        <w:t>-d. Compras no ingresó el costo</w:t>
       </w:r>
     </w:p>
     <w:p>
@@ -489,69 +980,127 @@
           <w:color w:val="000000"/>
           <w:lang w:eastAsia="es-AR"/>
         </w:rPr>
-        <w:t>Co</w:t>
-      </w:r>
-      <w:r>
-        <w:rPr>
-          <w:rFonts w:ascii="Arial" w:eastAsia="Times New Roman" w:hAnsi="Arial" w:cs="Arial"/>
-          <w:color w:val="000000"/>
-          <w:lang w:eastAsia="es-AR"/>
-        </w:rPr>
-        <w:t>mpras escribe el número de serie</w:t>
+        <w:t>El</w:t>
+      </w:r>
+      <w:r>
+        <w:rPr>
+          <w:rFonts w:ascii="Arial" w:eastAsia="Times New Roman" w:hAnsi="Arial" w:cs="Arial"/>
+          <w:color w:val="000000"/>
+          <w:lang w:eastAsia="es-AR"/>
+        </w:rPr>
+        <w:t xml:space="preserve"> Sistema </w:t>
+      </w:r>
+      <w:r>
+        <w:rPr>
+          <w:rFonts w:ascii="Arial" w:eastAsia="Times New Roman" w:hAnsi="Arial" w:cs="Arial"/>
+          <w:color w:val="000000"/>
+          <w:lang w:eastAsia="es-AR"/>
+        </w:rPr>
+        <w:t xml:space="preserve">agrega </w:t>
+      </w:r>
+      <w:r>
+        <w:rPr>
+          <w:rFonts w:ascii="Arial" w:eastAsia="Times New Roman" w:hAnsi="Arial" w:cs="Arial"/>
+          <w:color w:val="000000"/>
+          <w:lang w:eastAsia="es-AR"/>
+        </w:rPr>
+        <w:t xml:space="preserve">el inventario </w:t>
+      </w:r>
+      <w:r>
+        <w:rPr>
+          <w:rFonts w:ascii="Arial" w:eastAsia="Times New Roman" w:hAnsi="Arial" w:cs="Arial"/>
+          <w:color w:val="000000"/>
+          <w:lang w:eastAsia="es-AR"/>
+        </w:rPr>
+        <w:t>a la lista de Inventarios en la Adquisición actual</w:t>
       </w:r>
     </w:p>
     <w:p>
       <w:pPr>
-        <w:pStyle w:val="Prrafodelista"/>
-        <w:numPr>
-          <w:ilvl w:val="0"/>
-          <w:numId w:val="5"/>
-        </w:numPr>
         <w:spacing w:after="0" w:line="240" w:lineRule="auto"/>
-        <w:rPr>
-          <w:rFonts w:ascii="Arial" w:eastAsia="Times New Roman" w:hAnsi="Arial" w:cs="Arial"/>
-          <w:color w:val="000000"/>
-          <w:lang w:eastAsia="es-AR"/>
-        </w:rPr>
-      </w:pPr>
-      <w:r>
-        <w:rPr>
-          <w:rFonts w:ascii="Arial" w:eastAsia="Times New Roman" w:hAnsi="Arial" w:cs="Arial"/>
-          <w:color w:val="000000"/>
-          <w:lang w:eastAsia="es-AR"/>
-        </w:rPr>
-        <w:t>Compras escribe el costo</w:t>
+        <w:ind w:left="284"/>
+        <w:rPr>
+          <w:rFonts w:ascii="Arial" w:eastAsia="Times New Roman" w:hAnsi="Arial" w:cs="Arial"/>
+          <w:i/>
+          <w:color w:val="000000"/>
+          <w:lang w:eastAsia="es-AR"/>
+        </w:rPr>
+      </w:pPr>
+      <w:proofErr w:type="spellStart"/>
+      <w:r>
+        <w:rPr>
+          <w:rFonts w:ascii="Arial" w:eastAsia="Times New Roman" w:hAnsi="Arial" w:cs="Arial"/>
+          <w:i/>
+          <w:color w:val="000000"/>
+          <w:lang w:eastAsia="es-AR"/>
+        </w:rPr>
+        <w:t>Alternate</w:t>
+      </w:r>
+      <w:proofErr w:type="spellEnd"/>
+      <w:r>
+        <w:rPr>
+          <w:rFonts w:ascii="Arial" w:eastAsia="Times New Roman" w:hAnsi="Arial" w:cs="Arial"/>
+          <w:i/>
+          <w:color w:val="000000"/>
+          <w:lang w:eastAsia="es-AR"/>
+        </w:rPr>
+        <w:t>: 9</w:t>
+      </w:r>
+      <w:r>
+        <w:rPr>
+          <w:rFonts w:ascii="Arial" w:eastAsia="Times New Roman" w:hAnsi="Arial" w:cs="Arial"/>
+          <w:i/>
+          <w:color w:val="000000"/>
+          <w:lang w:eastAsia="es-AR"/>
+        </w:rPr>
+        <w:t>-</w:t>
+      </w:r>
+      <w:r>
+        <w:rPr>
+          <w:rFonts w:ascii="Arial" w:eastAsia="Times New Roman" w:hAnsi="Arial" w:cs="Arial"/>
+          <w:i/>
+          <w:color w:val="000000"/>
+          <w:lang w:eastAsia="es-AR"/>
+        </w:rPr>
+        <w:t>a</w:t>
+      </w:r>
+      <w:r>
+        <w:rPr>
+          <w:rFonts w:ascii="Arial" w:eastAsia="Times New Roman" w:hAnsi="Arial" w:cs="Arial"/>
+          <w:i/>
+          <w:color w:val="000000"/>
+          <w:lang w:eastAsia="es-AR"/>
+        </w:rPr>
+        <w:t xml:space="preserve">. </w:t>
+      </w:r>
+      <w:r>
+        <w:rPr>
+          <w:rFonts w:ascii="Arial" w:eastAsia="Times New Roman" w:hAnsi="Arial" w:cs="Arial"/>
+          <w:i/>
+          <w:color w:val="000000"/>
+          <w:lang w:eastAsia="es-AR"/>
+        </w:rPr>
+        <w:t>El serie ingresado ya existe para ese Bien en particular</w:t>
       </w:r>
     </w:p>
     <w:p>
       <w:pPr>
         <w:pStyle w:val="Prrafodelista"/>
-        <w:numPr>
-          <w:ilvl w:val="0"/>
-          <w:numId w:val="5"/>
-        </w:numPr>
         <w:spacing w:after="0" w:line="240" w:lineRule="auto"/>
-        <w:rPr>
-          <w:rFonts w:ascii="Arial" w:eastAsia="Times New Roman" w:hAnsi="Arial" w:cs="Arial"/>
-          <w:color w:val="000000"/>
-          <w:lang w:eastAsia="es-AR"/>
-        </w:rPr>
-      </w:pPr>
-      <w:r>
-        <w:rPr>
-          <w:rFonts w:ascii="Arial" w:eastAsia="Times New Roman" w:hAnsi="Arial" w:cs="Arial"/>
-          <w:color w:val="000000"/>
-          <w:lang w:eastAsia="es-AR"/>
-        </w:rPr>
-        <w:t>Compras agrega el inventario</w:t>
-      </w:r>
+        <w:ind w:left="644"/>
+        <w:rPr>
+          <w:rFonts w:ascii="Arial" w:eastAsia="Times New Roman" w:hAnsi="Arial" w:cs="Arial"/>
+          <w:color w:val="000000"/>
+          <w:lang w:eastAsia="es-AR"/>
+        </w:rPr>
+      </w:pPr>
     </w:p>
     <w:p>
       <w:pPr>
         <w:spacing w:after="0" w:line="240" w:lineRule="auto"/>
-        <w:ind w:left="360"/>
-        <w:rPr>
-          <w:rFonts w:ascii="Arial" w:eastAsia="Times New Roman" w:hAnsi="Arial" w:cs="Arial"/>
+        <w:rPr>
+          <w:rFonts w:ascii="Arial" w:eastAsia="Times New Roman" w:hAnsi="Arial" w:cs="Arial"/>
+          <w:b/>
           <w:i/>
           <w:color w:val="000000"/>
           <w:lang w:eastAsia="es-AR"/>
@@ -561,268 +1110,24 @@
       <w:r>
         <w:rPr>
           <w:rFonts w:ascii="Arial" w:eastAsia="Times New Roman" w:hAnsi="Arial" w:cs="Arial"/>
-          <w:i/>
-          <w:color w:val="000000"/>
-          <w:lang w:eastAsia="es-AR"/>
-        </w:rPr>
-        <w:t>Alternate</w:t>
+          <w:b/>
+          <w:i/>
+          <w:color w:val="000000"/>
+          <w:lang w:eastAsia="es-AR"/>
+        </w:rPr>
+        <w:t>Exception</w:t>
       </w:r>
       <w:proofErr w:type="spellEnd"/>
       <w:r>
         <w:rPr>
           <w:rFonts w:ascii="Arial" w:eastAsia="Times New Roman" w:hAnsi="Arial" w:cs="Arial"/>
-          <w:i/>
-          <w:color w:val="000000"/>
-          <w:lang w:eastAsia="es-AR"/>
-        </w:rPr>
-        <w:t>: 10</w:t>
-      </w:r>
-      <w:r>
-        <w:rPr>
-          <w:rFonts w:ascii="Arial" w:eastAsia="Times New Roman" w:hAnsi="Arial" w:cs="Arial"/>
-          <w:i/>
-          <w:color w:val="000000"/>
-          <w:lang w:eastAsia="es-AR"/>
-        </w:rPr>
-        <w:t>-a. Compras no ingresó una marca</w:t>
-      </w:r>
-    </w:p>
-    <w:p>
-      <w:pPr>
-        <w:spacing w:after="0" w:line="240" w:lineRule="auto"/>
-        <w:ind w:left="360"/>
-        <w:rPr>
-          <w:rFonts w:ascii="Arial" w:eastAsia="Times New Roman" w:hAnsi="Arial" w:cs="Arial"/>
-          <w:i/>
-          <w:color w:val="000000"/>
-          <w:lang w:eastAsia="es-AR"/>
-        </w:rPr>
-      </w:pPr>
-      <w:proofErr w:type="spellStart"/>
-      <w:r>
-        <w:rPr>
-          <w:rFonts w:ascii="Arial" w:eastAsia="Times New Roman" w:hAnsi="Arial" w:cs="Arial"/>
-          <w:i/>
-          <w:color w:val="000000"/>
-          <w:lang w:eastAsia="es-AR"/>
-        </w:rPr>
-        <w:t>Alternate</w:t>
-      </w:r>
-      <w:proofErr w:type="spellEnd"/>
-      <w:r>
-        <w:rPr>
-          <w:rFonts w:ascii="Arial" w:eastAsia="Times New Roman" w:hAnsi="Arial" w:cs="Arial"/>
-          <w:i/>
-          <w:color w:val="000000"/>
-          <w:lang w:eastAsia="es-AR"/>
-        </w:rPr>
-        <w:t>: 10</w:t>
-      </w:r>
-      <w:r>
-        <w:rPr>
-          <w:rFonts w:ascii="Arial" w:eastAsia="Times New Roman" w:hAnsi="Arial" w:cs="Arial"/>
-          <w:i/>
-          <w:color w:val="000000"/>
-          <w:lang w:eastAsia="es-AR"/>
-        </w:rPr>
-        <w:t>-b. Compras no ingresó un modelo</w:t>
-      </w:r>
-    </w:p>
-    <w:p>
-      <w:pPr>
-        <w:spacing w:after="0" w:line="240" w:lineRule="auto"/>
-        <w:ind w:left="360"/>
-        <w:rPr>
-          <w:rFonts w:ascii="Arial" w:eastAsia="Times New Roman" w:hAnsi="Arial" w:cs="Arial"/>
-          <w:i/>
-          <w:color w:val="000000"/>
-          <w:lang w:eastAsia="es-AR"/>
-        </w:rPr>
-      </w:pPr>
-      <w:proofErr w:type="spellStart"/>
-      <w:r>
-        <w:rPr>
-          <w:rFonts w:ascii="Arial" w:eastAsia="Times New Roman" w:hAnsi="Arial" w:cs="Arial"/>
-          <w:i/>
-          <w:color w:val="000000"/>
-          <w:lang w:eastAsia="es-AR"/>
-        </w:rPr>
-        <w:t>Alternate</w:t>
-      </w:r>
-      <w:proofErr w:type="spellEnd"/>
-      <w:r>
-        <w:rPr>
-          <w:rFonts w:ascii="Arial" w:eastAsia="Times New Roman" w:hAnsi="Arial" w:cs="Arial"/>
-          <w:i/>
-          <w:color w:val="000000"/>
-          <w:lang w:eastAsia="es-AR"/>
-        </w:rPr>
-        <w:t>: 10</w:t>
-      </w:r>
-      <w:r>
-        <w:rPr>
-          <w:rFonts w:ascii="Arial" w:eastAsia="Times New Roman" w:hAnsi="Arial" w:cs="Arial"/>
-          <w:i/>
-          <w:color w:val="000000"/>
-          <w:lang w:eastAsia="es-AR"/>
-        </w:rPr>
-        <w:t xml:space="preserve">-c. Compras no </w:t>
-      </w:r>
-      <w:proofErr w:type="gramStart"/>
-      <w:r>
-        <w:rPr>
-          <w:rFonts w:ascii="Arial" w:eastAsia="Times New Roman" w:hAnsi="Arial" w:cs="Arial"/>
-          <w:i/>
-          <w:color w:val="000000"/>
-          <w:lang w:eastAsia="es-AR"/>
-        </w:rPr>
-        <w:t>ingresó</w:t>
-      </w:r>
-      <w:proofErr w:type="gramEnd"/>
-      <w:r>
-        <w:rPr>
-          <w:rFonts w:ascii="Arial" w:eastAsia="Times New Roman" w:hAnsi="Arial" w:cs="Arial"/>
-          <w:i/>
-          <w:color w:val="000000"/>
-          <w:lang w:eastAsia="es-AR"/>
-        </w:rPr>
-        <w:t xml:space="preserve"> un número de serie</w:t>
-      </w:r>
-    </w:p>
-    <w:p>
-      <w:pPr>
-        <w:spacing w:after="0" w:line="240" w:lineRule="auto"/>
-        <w:ind w:left="360"/>
-        <w:rPr>
-          <w:rFonts w:ascii="Arial" w:eastAsia="Times New Roman" w:hAnsi="Arial" w:cs="Arial"/>
-          <w:i/>
-          <w:color w:val="000000"/>
-          <w:lang w:eastAsia="es-AR"/>
-        </w:rPr>
-      </w:pPr>
-      <w:proofErr w:type="spellStart"/>
-      <w:r>
-        <w:rPr>
-          <w:rFonts w:ascii="Arial" w:eastAsia="Times New Roman" w:hAnsi="Arial" w:cs="Arial"/>
-          <w:i/>
-          <w:color w:val="000000"/>
-          <w:lang w:eastAsia="es-AR"/>
-        </w:rPr>
-        <w:t>Alternate</w:t>
-      </w:r>
-      <w:proofErr w:type="spellEnd"/>
-      <w:r>
-        <w:rPr>
-          <w:rFonts w:ascii="Arial" w:eastAsia="Times New Roman" w:hAnsi="Arial" w:cs="Arial"/>
-          <w:i/>
-          <w:color w:val="000000"/>
-          <w:lang w:eastAsia="es-AR"/>
-        </w:rPr>
-        <w:t>: 10</w:t>
-      </w:r>
-      <w:r>
-        <w:rPr>
-          <w:rFonts w:ascii="Arial" w:eastAsia="Times New Roman" w:hAnsi="Arial" w:cs="Arial"/>
-          <w:i/>
-          <w:color w:val="000000"/>
-          <w:lang w:eastAsia="es-AR"/>
-        </w:rPr>
-        <w:t>-d. Compras no ingresó el costo</w:t>
-      </w:r>
-    </w:p>
-    <w:p>
-      <w:pPr>
-        <w:pStyle w:val="Prrafodelista"/>
-        <w:numPr>
-          <w:ilvl w:val="0"/>
-          <w:numId w:val="5"/>
-        </w:numPr>
-        <w:spacing w:after="0" w:line="240" w:lineRule="auto"/>
-        <w:rPr>
-          <w:rFonts w:ascii="Arial" w:eastAsia="Times New Roman" w:hAnsi="Arial" w:cs="Arial"/>
-          <w:color w:val="000000"/>
-          <w:lang w:eastAsia="es-AR"/>
-        </w:rPr>
-      </w:pPr>
-      <w:r>
-        <w:rPr>
-          <w:rFonts w:ascii="Arial" w:eastAsia="Times New Roman" w:hAnsi="Arial" w:cs="Arial"/>
-          <w:color w:val="000000"/>
-          <w:lang w:eastAsia="es-AR"/>
-        </w:rPr>
-        <w:t>El</w:t>
-      </w:r>
-      <w:r>
-        <w:rPr>
-          <w:rFonts w:ascii="Arial" w:eastAsia="Times New Roman" w:hAnsi="Arial" w:cs="Arial"/>
-          <w:color w:val="000000"/>
-          <w:lang w:eastAsia="es-AR"/>
-        </w:rPr>
-        <w:t xml:space="preserve"> Sistema registra el inventario </w:t>
-      </w:r>
-      <w:r>
-        <w:rPr>
-          <w:rFonts w:ascii="Arial" w:eastAsia="Times New Roman" w:hAnsi="Arial" w:cs="Arial"/>
-          <w:color w:val="000000"/>
-          <w:lang w:eastAsia="es-AR"/>
-        </w:rPr>
-        <w:t>en la base de datos</w:t>
-      </w:r>
-    </w:p>
-    <w:p>
-      <w:pPr>
-        <w:pStyle w:val="Prrafodelista"/>
-        <w:numPr>
-          <w:ilvl w:val="0"/>
-          <w:numId w:val="5"/>
-        </w:numPr>
-        <w:spacing w:after="0" w:line="240" w:lineRule="auto"/>
-        <w:rPr>
-          <w:rFonts w:ascii="Arial" w:eastAsia="Times New Roman" w:hAnsi="Arial" w:cs="Arial"/>
-          <w:color w:val="000000"/>
-          <w:lang w:eastAsia="es-AR"/>
-        </w:rPr>
-      </w:pPr>
-      <w:r>
-        <w:rPr>
-          <w:rFonts w:ascii="Arial" w:eastAsia="Times New Roman" w:hAnsi="Arial" w:cs="Arial"/>
-          <w:color w:val="000000"/>
-          <w:lang w:eastAsia="es-AR"/>
-        </w:rPr>
-        <w:t xml:space="preserve">El </w:t>
-      </w:r>
-      <w:r>
-        <w:rPr>
-          <w:rFonts w:ascii="Arial" w:eastAsia="Times New Roman" w:hAnsi="Arial" w:cs="Arial"/>
-          <w:color w:val="000000"/>
-          <w:lang w:eastAsia="es-AR"/>
-        </w:rPr>
-        <w:t>Sistema agrega el inventario a la adquisición</w:t>
-      </w:r>
-    </w:p>
-    <w:p>
-      <w:pPr>
-        <w:spacing w:after="0" w:line="240" w:lineRule="auto"/>
-        <w:rPr>
-          <w:rFonts w:ascii="Arial" w:eastAsia="Times New Roman" w:hAnsi="Arial" w:cs="Arial"/>
-          <w:i/>
-          <w:color w:val="000000"/>
-          <w:lang w:eastAsia="es-AR"/>
-        </w:rPr>
-      </w:pPr>
-    </w:p>
-    <w:p>
-      <w:pPr>
-        <w:spacing w:after="0" w:line="240" w:lineRule="auto"/>
-        <w:rPr>
-          <w:rFonts w:ascii="Arial" w:eastAsia="Times New Roman" w:hAnsi="Arial" w:cs="Arial"/>
           <w:b/>
           <w:i/>
           <w:color w:val="000000"/>
           <w:lang w:eastAsia="es-AR"/>
         </w:rPr>
-      </w:pPr>
-      <w:proofErr w:type="spellStart"/>
+        <w:t>: 8</w:t>
+      </w:r>
       <w:r>
         <w:rPr>
           <w:rFonts w:ascii="Arial" w:eastAsia="Times New Roman" w:hAnsi="Arial" w:cs="Arial"/>
@@ -831,9 +1136,8 @@
           <w:color w:val="000000"/>
           <w:lang w:eastAsia="es-AR"/>
         </w:rPr>
-        <w:t>Alternate</w:t>
-      </w:r>
-      <w:proofErr w:type="spellEnd"/>
+        <w:t xml:space="preserve">-a Compras </w:t>
+      </w:r>
       <w:r>
         <w:rPr>
           <w:rFonts w:ascii="Arial" w:eastAsia="Times New Roman" w:hAnsi="Arial" w:cs="Arial"/>
@@ -842,8 +1146,10 @@
           <w:color w:val="000000"/>
           <w:lang w:eastAsia="es-AR"/>
         </w:rPr>
-        <w:t xml:space="preserve">: 10-a Compras </w:t>
-      </w:r>
+        <w:t>no ingre</w:t>
+      </w:r>
+      <w:bookmarkStart w:id="0" w:name="_GoBack"/>
+      <w:bookmarkEnd w:id="0"/>
       <w:r>
         <w:rPr>
           <w:rFonts w:ascii="Arial" w:eastAsia="Times New Roman" w:hAnsi="Arial" w:cs="Arial"/>
@@ -852,29 +1158,7 @@
           <w:color w:val="000000"/>
           <w:lang w:eastAsia="es-AR"/>
         </w:rPr>
-        <w:t xml:space="preserve">no </w:t>
-      </w:r>
-      <w:proofErr w:type="gramStart"/>
-      <w:r>
-        <w:rPr>
-          <w:rFonts w:ascii="Arial" w:eastAsia="Times New Roman" w:hAnsi="Arial" w:cs="Arial"/>
-          <w:b/>
-          <w:i/>
-          <w:color w:val="000000"/>
-          <w:lang w:eastAsia="es-AR"/>
-        </w:rPr>
-        <w:t>ingresó</w:t>
-      </w:r>
-      <w:proofErr w:type="gramEnd"/>
-      <w:r>
-        <w:rPr>
-          <w:rFonts w:ascii="Arial" w:eastAsia="Times New Roman" w:hAnsi="Arial" w:cs="Arial"/>
-          <w:b/>
-          <w:i/>
-          <w:color w:val="000000"/>
-          <w:lang w:eastAsia="es-AR"/>
-        </w:rPr>
-        <w:t xml:space="preserve"> una marca</w:t>
+        <w:t>só una marca</w:t>
       </w:r>
     </w:p>
     <w:p>
@@ -977,7 +1261,7 @@
           <w:color w:val="000000"/>
           <w:lang w:eastAsia="es-AR"/>
         </w:rPr>
-        <w:t>Alternate</w:t>
+        <w:t>Exception</w:t>
       </w:r>
       <w:proofErr w:type="spellEnd"/>
       <w:r>
@@ -988,7 +1272,7 @@
           <w:color w:val="000000"/>
           <w:lang w:eastAsia="es-AR"/>
         </w:rPr>
-        <w:t xml:space="preserve">: </w:t>
+        <w:t>: 8</w:t>
       </w:r>
       <w:r>
         <w:rPr>
@@ -998,7 +1282,7 @@
           <w:color w:val="000000"/>
           <w:lang w:eastAsia="es-AR"/>
         </w:rPr>
-        <w:t>10-b. Compras no ingresó un modelo</w:t>
+        <w:t>-b. Compras no ingresó un modelo</w:t>
       </w:r>
     </w:p>
     <w:p>
@@ -1103,7 +1387,7 @@
           <w:color w:val="000000"/>
           <w:lang w:eastAsia="es-AR"/>
         </w:rPr>
-        <w:t>Alternate</w:t>
+        <w:t>Exception</w:t>
       </w:r>
       <w:proofErr w:type="spellEnd"/>
       <w:r>
@@ -1114,7 +1398,17 @@
           <w:color w:val="000000"/>
           <w:lang w:eastAsia="es-AR"/>
         </w:rPr>
-        <w:t xml:space="preserve">: 10-c. Compras no </w:t>
+        <w:t>: 8</w:t>
+      </w:r>
+      <w:r>
+        <w:rPr>
+          <w:rFonts w:ascii="Arial" w:eastAsia="Times New Roman" w:hAnsi="Arial" w:cs="Arial"/>
+          <w:b/>
+          <w:i/>
+          <w:color w:val="000000"/>
+          <w:lang w:eastAsia="es-AR"/>
+        </w:rPr>
+        <w:t xml:space="preserve">-c. Compras no </w:t>
       </w:r>
       <w:proofErr w:type="gramStart"/>
       <w:r>
@@ -1241,7 +1535,7 @@
           <w:color w:val="000000"/>
           <w:lang w:eastAsia="es-AR"/>
         </w:rPr>
-        <w:t>Alternate</w:t>
+        <w:t>Exception</w:t>
       </w:r>
       <w:proofErr w:type="spellEnd"/>
       <w:r>
@@ -1252,7 +1546,17 @@
           <w:color w:val="000000"/>
           <w:lang w:eastAsia="es-AR"/>
         </w:rPr>
-        <w:t>: 10-d. Compras no ingresó el costo</w:t>
+        <w:t>: 8</w:t>
+      </w:r>
+      <w:r>
+        <w:rPr>
+          <w:rFonts w:ascii="Arial" w:eastAsia="Times New Roman" w:hAnsi="Arial" w:cs="Arial"/>
+          <w:b/>
+          <w:i/>
+          <w:color w:val="000000"/>
+          <w:lang w:eastAsia="es-AR"/>
+        </w:rPr>
+        <w:t>-d. Compras no ingresó el costo</w:t>
       </w:r>
     </w:p>
     <w:p>
@@ -1324,6 +1628,178 @@
         </w:rPr>
         <w:t>l paso 10 para ingresar el costo</w:t>
       </w:r>
+    </w:p>
+    <w:p>
+      <w:pPr>
+        <w:spacing w:after="0" w:line="240" w:lineRule="auto"/>
+        <w:rPr>
+          <w:rFonts w:ascii="Arial" w:eastAsia="Times New Roman" w:hAnsi="Arial" w:cs="Arial"/>
+          <w:color w:val="000000"/>
+          <w:lang w:eastAsia="es-AR"/>
+        </w:rPr>
+      </w:pPr>
+    </w:p>
+    <w:p>
+      <w:pPr>
+        <w:spacing w:after="0" w:line="240" w:lineRule="auto"/>
+        <w:rPr>
+          <w:rFonts w:ascii="Arial" w:eastAsia="Times New Roman" w:hAnsi="Arial" w:cs="Arial"/>
+          <w:b/>
+          <w:i/>
+          <w:color w:val="000000"/>
+          <w:lang w:eastAsia="es-AR"/>
+        </w:rPr>
+      </w:pPr>
+      <w:proofErr w:type="spellStart"/>
+      <w:r>
+        <w:rPr>
+          <w:rFonts w:ascii="Arial" w:eastAsia="Times New Roman" w:hAnsi="Arial" w:cs="Arial"/>
+          <w:b/>
+          <w:i/>
+          <w:color w:val="000000"/>
+          <w:lang w:eastAsia="es-AR"/>
+        </w:rPr>
+        <w:t>Alternate</w:t>
+      </w:r>
+      <w:proofErr w:type="spellEnd"/>
+      <w:r>
+        <w:rPr>
+          <w:rFonts w:ascii="Arial" w:eastAsia="Times New Roman" w:hAnsi="Arial" w:cs="Arial"/>
+          <w:b/>
+          <w:i/>
+          <w:color w:val="000000"/>
+          <w:lang w:eastAsia="es-AR"/>
+        </w:rPr>
+        <w:t>: 9</w:t>
+      </w:r>
+      <w:r>
+        <w:rPr>
+          <w:rFonts w:ascii="Arial" w:eastAsia="Times New Roman" w:hAnsi="Arial" w:cs="Arial"/>
+          <w:b/>
+          <w:i/>
+          <w:color w:val="000000"/>
+          <w:lang w:eastAsia="es-AR"/>
+        </w:rPr>
+        <w:t>-</w:t>
+      </w:r>
+      <w:r>
+        <w:rPr>
+          <w:rFonts w:ascii="Arial" w:eastAsia="Times New Roman" w:hAnsi="Arial" w:cs="Arial"/>
+          <w:b/>
+          <w:i/>
+          <w:color w:val="000000"/>
+          <w:lang w:eastAsia="es-AR"/>
+        </w:rPr>
+        <w:t>a</w:t>
+      </w:r>
+      <w:r>
+        <w:rPr>
+          <w:rFonts w:ascii="Arial" w:eastAsia="Times New Roman" w:hAnsi="Arial" w:cs="Arial"/>
+          <w:b/>
+          <w:i/>
+          <w:color w:val="000000"/>
+          <w:lang w:eastAsia="es-AR"/>
+        </w:rPr>
+        <w:t xml:space="preserve">. </w:t>
+      </w:r>
+      <w:r>
+        <w:rPr>
+          <w:rFonts w:ascii="Arial" w:eastAsia="Times New Roman" w:hAnsi="Arial" w:cs="Arial"/>
+          <w:b/>
+          <w:i/>
+          <w:color w:val="000000"/>
+          <w:lang w:eastAsia="es-AR"/>
+        </w:rPr>
+        <w:t>El serie ingresado ya existe para ese Bien en particular</w:t>
+      </w:r>
+    </w:p>
+    <w:p>
+      <w:pPr>
+        <w:pStyle w:val="Prrafodelista"/>
+        <w:numPr>
+          <w:ilvl w:val="0"/>
+          <w:numId w:val="13"/>
+        </w:numPr>
+        <w:spacing w:after="0" w:line="240" w:lineRule="auto"/>
+        <w:rPr>
+          <w:rFonts w:ascii="Arial" w:eastAsia="Times New Roman" w:hAnsi="Arial" w:cs="Arial"/>
+          <w:color w:val="000000"/>
+          <w:lang w:eastAsia="es-AR"/>
+        </w:rPr>
+      </w:pPr>
+      <w:r>
+        <w:rPr>
+          <w:rFonts w:ascii="Arial" w:eastAsia="Times New Roman" w:hAnsi="Arial" w:cs="Arial"/>
+          <w:color w:val="000000"/>
+          <w:lang w:eastAsia="es-AR"/>
+        </w:rPr>
+        <w:t>El Sistema muestra el mensaje “</w:t>
+      </w:r>
+      <w:r>
+        <w:rPr>
+          <w:rFonts w:ascii="Arial" w:eastAsia="Times New Roman" w:hAnsi="Arial" w:cs="Arial"/>
+          <w:color w:val="000000"/>
+          <w:lang w:eastAsia="es-AR"/>
+        </w:rPr>
+        <w:t>El serie ingresado ya existe para ese Bien</w:t>
+      </w:r>
+      <w:r>
+        <w:rPr>
+          <w:rFonts w:ascii="Arial" w:eastAsia="Times New Roman" w:hAnsi="Arial" w:cs="Arial"/>
+          <w:color w:val="000000"/>
+          <w:lang w:eastAsia="es-AR"/>
+        </w:rPr>
+        <w:t>”</w:t>
+      </w:r>
+    </w:p>
+    <w:p>
+      <w:pPr>
+        <w:pStyle w:val="Prrafodelista"/>
+        <w:numPr>
+          <w:ilvl w:val="0"/>
+          <w:numId w:val="13"/>
+        </w:numPr>
+        <w:spacing w:after="0" w:line="240" w:lineRule="auto"/>
+        <w:rPr>
+          <w:rFonts w:ascii="Arial" w:eastAsia="Times New Roman" w:hAnsi="Arial" w:cs="Arial"/>
+          <w:color w:val="000000"/>
+          <w:lang w:eastAsia="es-AR"/>
+        </w:rPr>
+      </w:pPr>
+      <w:r>
+        <w:rPr>
+          <w:rFonts w:ascii="Arial" w:eastAsia="Times New Roman" w:hAnsi="Arial" w:cs="Arial"/>
+          <w:color w:val="000000"/>
+          <w:lang w:eastAsia="es-AR"/>
+        </w:rPr>
+        <w:t>Se vuelve a</w:t>
+      </w:r>
+      <w:r>
+        <w:rPr>
+          <w:rFonts w:ascii="Arial" w:eastAsia="Times New Roman" w:hAnsi="Arial" w:cs="Arial"/>
+          <w:color w:val="000000"/>
+          <w:lang w:eastAsia="es-AR"/>
+        </w:rPr>
+        <w:t xml:space="preserve">l paso 10 para ingresar el </w:t>
+      </w:r>
+      <w:r>
+        <w:rPr>
+          <w:rFonts w:ascii="Arial" w:eastAsia="Times New Roman" w:hAnsi="Arial" w:cs="Arial"/>
+          <w:color w:val="000000"/>
+          <w:lang w:eastAsia="es-AR"/>
+        </w:rPr>
+        <w:t>serie</w:t>
+      </w:r>
+    </w:p>
+    <w:p>
+      <w:pPr>
+        <w:spacing w:after="0" w:line="240" w:lineRule="auto"/>
+        <w:rPr>
+          <w:rFonts w:ascii="Arial" w:eastAsia="Times New Roman" w:hAnsi="Arial" w:cs="Arial"/>
+          <w:color w:val="000000"/>
+          <w:lang w:eastAsia="es-AR"/>
+        </w:rPr>
+      </w:pPr>
     </w:p>
     <w:p>
       <w:pPr>
@@ -1441,8 +1917,13 @@
               </w:rPr>
               <w:t>Inventario Agregado</w:t>
             </w:r>
-            <w:bookmarkStart w:id="0" w:name="_GoBack"/>
-            <w:bookmarkEnd w:id="0"/>
+            <w:r>
+              <w:rPr>
+                <w:rFonts w:ascii="Arial" w:hAnsi="Arial" w:cs="Arial"/>
+                <w:color w:val="000000"/>
+              </w:rPr>
+              <w:t xml:space="preserve"> a la lista de la Adquisición</w:t>
+            </w:r>
           </w:p>
         </w:tc>
       </w:tr>
@@ -1459,7 +1940,7 @@
 </file>
 
 <file path=word/numbering.xml><?xml version="1.0" encoding="utf-8"?>
-<w:numbering xmlns:wpc="http://schemas.microsoft.com/office/word/2010/wordprocessingCanvas" xmlns:mc="http://schemas.openxmlformats.org/markup-compatibility/2006" xmlns:o="urn:schemas-microsoft-com:office:office" xmlns:r="http://schemas.openxmlformats.org/officeDocument/2006/relationships" xmlns:m="http://schemas.openxmlformats.org/officeDocument/2006/math" xmlns:v="urn:schemas-microsoft-com:vml" xmlns:wp14="http://schemas.microsoft.com/office/word/2010/wordprocessingDrawing" xmlns:wp="http://schemas.openxmlformats.org/drawingml/2006/wordprocessingDrawing" xmlns:w10="urn:schemas-microsoft-com:office:word" xmlns:w="http://schemas.openxmlformats.org/wordprocessingml/2006/main" xmlns:w14="http://schemas.microsoft.com/office/word/2010/wordml" xmlns:w15="http://schemas.microsoft.com/office/word/2012/wordml" xmlns:wpg="http://schemas.microsoft.com/office/word/2010/wordprocessingGroup" xmlns:wpi="http://schemas.microsoft.com/office/word/2010/wordprocessingInk" xmlns:wne="http://schemas.microsoft.com/office/word/2006/wordml" xmlns:wps="http://schemas.microsoft.com/office/word/2010/wordprocessingShape" mc:Ignorable="w14 w15 wp14">
+<w:numbering xmlns:wpc="http://schemas.microsoft.com/office/word/2010/wordprocessingCanvas" xmlns:mc="http://schemas.openxmlformats.org/markup-compatibility/2006" xmlns:o="urn:schemas-microsoft-com:office:office" xmlns:r="http://schemas.openxmlformats.org/officeDocument/2006/relationships" xmlns:m="http://schemas.openxmlformats.org/officeDocument/2006/math" xmlns:v="urn:schemas-microsoft-com:vml" xmlns:wp14="http://schemas.microsoft.com/office/word/2010/wordprocessingDrawing" xmlns:wp="http://schemas.openxmlformats.org/drawingml/2006/wordprocessingDrawing" xmlns:w10="urn:schemas-microsoft-com:office:word" xmlns:w="http://schemas.openxmlformats.org/wordprocessingml/2006/main" xmlns:w14="http://schemas.microsoft.com/office/word/2010/wordml" xmlns:wpg="http://schemas.microsoft.com/office/word/2010/wordprocessingGroup" xmlns:wpi="http://schemas.microsoft.com/office/word/2010/wordprocessingInk" xmlns:wne="http://schemas.microsoft.com/office/word/2006/wordml" xmlns:wps="http://schemas.microsoft.com/office/word/2010/wordprocessingShape" mc:Ignorable="w14 wp14">
   <w:abstractNum w:abstractNumId="0">
     <w:nsid w:val="03C553F5"/>
     <w:multiLevelType w:val="hybridMultilevel"/>
@@ -2082,6 +2563,95 @@
     </w:lvl>
   </w:abstractNum>
   <w:abstractNum w:abstractNumId="7">
+    <w:nsid w:val="45661DF5"/>
+    <w:multiLevelType w:val="hybridMultilevel"/>
+    <w:tmpl w:val="04D83A36"/>
+    <w:lvl w:ilvl="0" w:tplc="2C0A000F">
+      <w:start w:val="1"/>
+      <w:numFmt w:val="decimal"/>
+      <w:lvlText w:val="%1."/>
+      <w:lvlJc w:val="left"/>
+      <w:pPr>
+        <w:ind w:left="720" w:hanging="360"/>
+      </w:pPr>
+      <w:rPr>
+        <w:rFonts w:hint="default"/>
+      </w:rPr>
+    </w:lvl>
+    <w:lvl w:ilvl="1" w:tplc="2C0A0019" w:tentative="1">
+      <w:start w:val="1"/>
+      <w:numFmt w:val="lowerLetter"/>
+      <w:lvlText w:val="%2."/>
+      <w:lvlJc w:val="left"/>
+      <w:pPr>
+        <w:ind w:left="1440" w:hanging="360"/>
+      </w:pPr>
+    </w:lvl>
+    <w:lvl w:ilvl="2" w:tplc="2C0A001B" w:tentative="1">
+      <w:start w:val="1"/>
+      <w:numFmt w:val="lowerRoman"/>
+      <w:lvlText w:val="%3."/>
+      <w:lvlJc w:val="right"/>
+      <w:pPr>
+        <w:ind w:left="2160" w:hanging="180"/>
+      </w:pPr>
+    </w:lvl>
+    <w:lvl w:ilvl="3" w:tplc="2C0A000F" w:tentative="1">
+      <w:start w:val="1"/>
+      <w:numFmt w:val="decimal"/>
+      <w:lvlText w:val="%4."/>
+      <w:lvlJc w:val="left"/>
+      <w:pPr>
+        <w:ind w:left="2880" w:hanging="360"/>
+      </w:pPr>
+    </w:lvl>
+    <w:lvl w:ilvl="4" w:tplc="2C0A0019" w:tentative="1">
+      <w:start w:val="1"/>
+      <w:numFmt w:val="lowerLetter"/>
+      <w:lvlText w:val="%5."/>
+      <w:lvlJc w:val="left"/>
+      <w:pPr>
+        <w:ind w:left="3600" w:hanging="360"/>
+      </w:pPr>
+    </w:lvl>
+    <w:lvl w:ilvl="5" w:tplc="2C0A001B" w:tentative="1">
+      <w:start w:val="1"/>
+      <w:numFmt w:val="lowerRoman"/>
+      <w:lvlText w:val="%6."/>
+      <w:lvlJc w:val="right"/>
+      <w:pPr>
+        <w:ind w:left="4320" w:hanging="180"/>
+      </w:pPr>
+    </w:lvl>
+    <w:lvl w:ilvl="6" w:tplc="2C0A000F" w:tentative="1">
+      <w:start w:val="1"/>
+      <w:numFmt w:val="decimal"/>
+      <w:lvlText w:val="%7."/>
+      <w:lvlJc w:val="left"/>
+      <w:pPr>
+        <w:ind w:left="5040" w:hanging="360"/>
+      </w:pPr>
+    </w:lvl>
+    <w:lvl w:ilvl="7" w:tplc="2C0A0019" w:tentative="1">
+      <w:start w:val="1"/>
+      <w:numFmt w:val="lowerLetter"/>
+      <w:lvlText w:val="%8."/>
+      <w:lvlJc w:val="left"/>
+      <w:pPr>
+        <w:ind w:left="5760" w:hanging="360"/>
+      </w:pPr>
+    </w:lvl>
+    <w:lvl w:ilvl="8" w:tplc="2C0A001B" w:tentative="1">
+      <w:start w:val="1"/>
+      <w:numFmt w:val="lowerRoman"/>
+      <w:lvlText w:val="%9."/>
+      <w:lvlJc w:val="right"/>
+      <w:pPr>
+        <w:ind w:left="6480" w:hanging="180"/>
+      </w:pPr>
+    </w:lvl>
+  </w:abstractNum>
+  <w:abstractNum w:abstractNumId="8">
     <w:nsid w:val="4A61395D"/>
     <w:multiLevelType w:val="hybridMultilevel"/>
     <w:tmpl w:val="1B5AAF86"/>
@@ -2171,7 +2741,7 @@
       </w:pPr>
     </w:lvl>
   </w:abstractNum>
-  <w:abstractNum w:abstractNumId="8">
+  <w:abstractNum w:abstractNumId="9">
     <w:nsid w:val="52C8017D"/>
     <w:multiLevelType w:val="hybridMultilevel"/>
     <w:tmpl w:val="98D48726"/>
@@ -2261,7 +2831,7 @@
       </w:pPr>
     </w:lvl>
   </w:abstractNum>
-  <w:abstractNum w:abstractNumId="9">
+  <w:abstractNum w:abstractNumId="10">
     <w:nsid w:val="5E8723CA"/>
     <w:multiLevelType w:val="hybridMultilevel"/>
     <w:tmpl w:val="83DE43EE"/>
@@ -2350,7 +2920,7 @@
       </w:pPr>
     </w:lvl>
   </w:abstractNum>
-  <w:abstractNum w:abstractNumId="10">
+  <w:abstractNum w:abstractNumId="11">
     <w:nsid w:val="691F0BFB"/>
     <w:multiLevelType w:val="hybridMultilevel"/>
     <w:tmpl w:val="98D48726"/>
@@ -2440,7 +3010,7 @@
       </w:pPr>
     </w:lvl>
   </w:abstractNum>
-  <w:abstractNum w:abstractNumId="11">
+  <w:abstractNum w:abstractNumId="12">
     <w:nsid w:val="6C1C4C8A"/>
     <w:multiLevelType w:val="hybridMultilevel"/>
     <w:tmpl w:val="4B9E50E0"/>
@@ -2539,13 +3109,13 @@
     <w:abstractNumId w:val="0"/>
   </w:num>
   <w:num w:numId="4">
-    <w:abstractNumId w:val="10"/>
+    <w:abstractNumId w:val="11"/>
   </w:num>
   <w:num w:numId="5">
-    <w:abstractNumId w:val="7"/>
+    <w:abstractNumId w:val="8"/>
   </w:num>
   <w:num w:numId="6">
-    <w:abstractNumId w:val="8"/>
+    <w:abstractNumId w:val="9"/>
   </w:num>
   <w:num w:numId="7">
     <w:abstractNumId w:val="2"/>
@@ -2554,10 +3124,10 @@
     <w:abstractNumId w:val="6"/>
   </w:num>
   <w:num w:numId="9">
-    <w:abstractNumId w:val="11"/>
+    <w:abstractNumId w:val="12"/>
   </w:num>
   <w:num w:numId="10">
-    <w:abstractNumId w:val="9"/>
+    <w:abstractNumId w:val="10"/>
   </w:num>
   <w:num w:numId="11">
     <w:abstractNumId w:val="4"/>
@@ -2565,11 +3135,14 @@
   <w:num w:numId="12">
     <w:abstractNumId w:val="5"/>
   </w:num>
+  <w:num w:numId="13">
+    <w:abstractNumId w:val="7"/>
+  </w:num>
 </w:numbering>
 </file>
 
 <file path=word/styles.xml><?xml version="1.0" encoding="utf-8"?>
-<w:styles xmlns:mc="http://schemas.openxmlformats.org/markup-compatibility/2006" xmlns:r="http://schemas.openxmlformats.org/officeDocument/2006/relationships" xmlns:w="http://schemas.openxmlformats.org/wordprocessingml/2006/main" xmlns:w14="http://schemas.microsoft.com/office/word/2010/wordml" xmlns:w15="http://schemas.microsoft.com/office/word/2012/wordml" mc:Ignorable="w14 w15">
+<w:styles xmlns:mc="http://schemas.openxmlformats.org/markup-compatibility/2006" xmlns:r="http://schemas.openxmlformats.org/officeDocument/2006/relationships" xmlns:w="http://schemas.openxmlformats.org/wordprocessingml/2006/main" xmlns:w14="http://schemas.microsoft.com/office/word/2010/wordml" mc:Ignorable="w14">
   <w:docDefaults>
     <w:rPrDefault>
       <w:rPr>
@@ -2585,378 +3158,355 @@
       </w:pPr>
     </w:pPrDefault>
   </w:docDefaults>
-  <w:latentStyles w:defLockedState="0" w:defUIPriority="99" w:defSemiHidden="0" w:defUnhideWhenUsed="0" w:defQFormat="0" w:count="371">
-    <w:lsdException w:name="Normal" w:uiPriority="0" w:qFormat="1"/>
-    <w:lsdException w:name="heading 1" w:uiPriority="9" w:qFormat="1"/>
-    <w:lsdException w:name="heading 2" w:semiHidden="1" w:uiPriority="9" w:unhideWhenUsed="1" w:qFormat="1"/>
-    <w:lsdException w:name="heading 3" w:semiHidden="1" w:uiPriority="9" w:unhideWhenUsed="1" w:qFormat="1"/>
-    <w:lsdException w:name="heading 4" w:semiHidden="1" w:uiPriority="9" w:unhideWhenUsed="1" w:qFormat="1"/>
-    <w:lsdException w:name="heading 5" w:semiHidden="1" w:uiPriority="9" w:unhideWhenUsed="1" w:qFormat="1"/>
-    <w:lsdException w:name="heading 6" w:semiHidden="1" w:uiPriority="9" w:unhideWhenUsed="1" w:qFormat="1"/>
-    <w:lsdException w:name="heading 7" w:semiHidden="1" w:uiPriority="9" w:unhideWhenUsed="1" w:qFormat="1"/>
-    <w:lsdException w:name="heading 8" w:semiHidden="1" w:uiPriority="9" w:unhideWhenUsed="1" w:qFormat="1"/>
-    <w:lsdException w:name="heading 9" w:semiHidden="1" w:uiPriority="9" w:unhideWhenUsed="1" w:qFormat="1"/>
-    <w:lsdException w:name="index 1" w:semiHidden="1" w:unhideWhenUsed="1"/>
-    <w:lsdException w:name="index 2" w:semiHidden="1" w:unhideWhenUsed="1"/>
-    <w:lsdException w:name="index 3" w:semiHidden="1" w:unhideWhenUsed="1"/>
-    <w:lsdException w:name="index 4" w:semiHidden="1" w:unhideWhenUsed="1"/>
-    <w:lsdException w:name="index 5" w:semiHidden="1" w:unhideWhenUsed="1"/>
-    <w:lsdException w:name="index 6" w:semiHidden="1" w:unhideWhenUsed="1"/>
-    <w:lsdException w:name="index 7" w:semiHidden="1" w:unhideWhenUsed="1"/>
-    <w:lsdException w:name="index 8" w:semiHidden="1" w:unhideWhenUsed="1"/>
-    <w:lsdException w:name="index 9" w:semiHidden="1" w:unhideWhenUsed="1"/>
-    <w:lsdException w:name="toc 1" w:semiHidden="1" w:uiPriority="39" w:unhideWhenUsed="1"/>
-    <w:lsdException w:name="toc 2" w:semiHidden="1" w:uiPriority="39" w:unhideWhenUsed="1"/>
-    <w:lsdException w:name="toc 3" w:semiHidden="1" w:uiPriority="39" w:unhideWhenUsed="1"/>
-    <w:lsdException w:name="toc 4" w:semiHidden="1" w:uiPriority="39" w:unhideWhenUsed="1"/>
-    <w:lsdException w:name="toc 5" w:semiHidden="1" w:uiPriority="39" w:unhideWhenUsed="1"/>
-    <w:lsdException w:name="toc 6" w:semiHidden="1" w:uiPriority="39" w:unhideWhenUsed="1"/>
-    <w:lsdException w:name="toc 7" w:semiHidden="1" w:uiPriority="39" w:unhideWhenUsed="1"/>
-    <w:lsdException w:name="toc 8" w:semiHidden="1" w:uiPriority="39" w:unhideWhenUsed="1"/>
-    <w:lsdException w:name="toc 9" w:semiHidden="1" w:uiPriority="39" w:unhideWhenUsed="1"/>
-    <w:lsdException w:name="Normal Indent" w:semiHidden="1" w:unhideWhenUsed="1"/>
-    <w:lsdException w:name="footnote text" w:semiHidden="1" w:unhideWhenUsed="1"/>
-    <w:lsdException w:name="annotation text" w:semiHidden="1" w:unhideWhenUsed="1"/>
-    <w:lsdException w:name="header" w:semiHidden="1" w:unhideWhenUsed="1"/>
-    <w:lsdException w:name="footer" w:semiHidden="1" w:unhideWhenUsed="1"/>
-    <w:lsdException w:name="index heading" w:semiHidden="1" w:unhideWhenUsed="1"/>
-    <w:lsdException w:name="caption" w:semiHidden="1" w:uiPriority="35" w:unhideWhenUsed="1" w:qFormat="1"/>
-    <w:lsdException w:name="table of figures" w:semiHidden="1" w:unhideWhenUsed="1"/>
-    <w:lsdException w:name="envelope address" w:semiHidden="1" w:unhideWhenUsed="1"/>
-    <w:lsdException w:name="envelope return" w:semiHidden="1" w:unhideWhenUsed="1"/>
-    <w:lsdException w:name="footnote reference" w:semiHidden="1" w:unhideWhenUsed="1"/>
-    <w:lsdException w:name="annotation reference" w:semiHidden="1" w:unhideWhenUsed="1"/>
-    <w:lsdException w:name="line number" w:semiHidden="1" w:unhideWhenUsed="1"/>
-    <w:lsdException w:name="page number" w:semiHidden="1" w:unhideWhenUsed="1"/>
-    <w:lsdException w:name="endnote reference" w:semiHidden="1" w:unhideWhenUsed="1"/>
-    <w:lsdException w:name="endnote text" w:semiHidden="1" w:unhideWhenUsed="1"/>
-    <w:lsdException w:name="table of authorities" w:semiHidden="1" w:unhideWhenUsed="1"/>
-    <w:lsdException w:name="macro" w:semiHidden="1" w:unhideWhenUsed="1"/>
-    <w:lsdException w:name="toa heading" w:semiHidden="1" w:unhideWhenUsed="1"/>
-    <w:lsdException w:name="List" w:semiHidden="1" w:unhideWhenUsed="1"/>
-    <w:lsdException w:name="List Bullet" w:semiHidden="1" w:unhideWhenUsed="1"/>
-    <w:lsdException w:name="List Number" w:semiHidden="1" w:unhideWhenUsed="1"/>
-    <w:lsdException w:name="List 2" w:semiHidden="1" w:unhideWhenUsed="1"/>
-    <w:lsdException w:name="List 3" w:semiHidden="1" w:unhideWhenUsed="1"/>
-    <w:lsdException w:name="List 4" w:semiHidden="1" w:unhideWhenUsed="1"/>
-    <w:lsdException w:name="List 5" w:semiHidden="1" w:unhideWhenUsed="1"/>
-    <w:lsdException w:name="List Bullet 2" w:semiHidden="1" w:unhideWhenUsed="1"/>
-    <w:lsdException w:name="List Bullet 3" w:semiHidden="1" w:unhideWhenUsed="1"/>
-    <w:lsdException w:name="List Bullet 4" w:semiHidden="1" w:unhideWhenUsed="1"/>
-    <w:lsdException w:name="List Bullet 5" w:semiHidden="1" w:unhideWhenUsed="1"/>
-    <w:lsdException w:name="List Number 2" w:semiHidden="1" w:unhideWhenUsed="1"/>
-    <w:lsdException w:name="List Number 3" w:semiHidden="1" w:unhideWhenUsed="1"/>
-    <w:lsdException w:name="List Number 4" w:semiHidden="1" w:unhideWhenUsed="1"/>
-    <w:lsdException w:name="List Number 5" w:semiHidden="1" w:unhideWhenUsed="1"/>
-    <w:lsdException w:name="Title" w:uiPriority="10" w:qFormat="1"/>
-    <w:lsdException w:name="Closing" w:semiHidden="1" w:unhideWhenUsed="1"/>
-    <w:lsdException w:name="Signature" w:semiHidden="1" w:unhideWhenUsed="1"/>
-    <w:lsdException w:name="Default Paragraph Font" w:semiHidden="1" w:uiPriority="1" w:unhideWhenUsed="1"/>
-    <w:lsdException w:name="Body Text" w:semiHidden="1" w:unhideWhenUsed="1"/>
-    <w:lsdException w:name="Body Text Indent" w:semiHidden="1" w:unhideWhenUsed="1"/>
-    <w:lsdException w:name="List Continue" w:semiHidden="1" w:unhideWhenUsed="1"/>
-    <w:lsdException w:name="List Continue 2" w:semiHidden="1" w:unhideWhenUsed="1"/>
-    <w:lsdException w:name="List Continue 3" w:semiHidden="1" w:unhideWhenUsed="1"/>
-    <w:lsdException w:name="List Continue 4" w:semiHidden="1" w:unhideWhenUsed="1"/>
-    <w:lsdException w:name="List Continue 5" w:semiHidden="1" w:unhideWhenUsed="1"/>
-    <w:lsdException w:name="Message Header" w:semiHidden="1" w:unhideWhenUsed="1"/>
-    <w:lsdException w:name="Subtitle" w:uiPriority="11" w:qFormat="1"/>
-    <w:lsdException w:name="Salutation" w:semiHidden="1" w:unhideWhenUsed="1"/>
-    <w:lsdException w:name="Date" w:semiHidden="1" w:unhideWhenUsed="1"/>
-    <w:lsdException w:name="Body Text First Indent" w:semiHidden="1" w:unhideWhenUsed="1"/>
-    <w:lsdException w:name="Body Text First Indent 2" w:semiHidden="1" w:unhideWhenUsed="1"/>
-    <w:lsdException w:name="Note Heading" w:semiHidden="1" w:unhideWhenUsed="1"/>
-    <w:lsdException w:name="Body Text 2" w:semiHidden="1" w:unhideWhenUsed="1"/>
-    <w:lsdException w:name="Body Text 3" w:semiHidden="1" w:unhideWhenUsed="1"/>
-    <w:lsdException w:name="Body Text Indent 2" w:semiHidden="1" w:unhideWhenUsed="1"/>
-    <w:lsdException w:name="Body Text Indent 3" w:semiHidden="1" w:unhideWhenUsed="1"/>
-    <w:lsdException w:name="Block Text" w:semiHidden="1" w:unhideWhenUsed="1"/>
-    <w:lsdException w:name="Hyperlink" w:semiHidden="1" w:unhideWhenUsed="1"/>
-    <w:lsdException w:name="FollowedHyperlink" w:semiHidden="1" w:unhideWhenUsed="1"/>
-    <w:lsdException w:name="Strong" w:uiPriority="22" w:qFormat="1"/>
-    <w:lsdException w:name="Emphasis" w:uiPriority="20" w:qFormat="1"/>
-    <w:lsdException w:name="Document Map" w:semiHidden="1" w:unhideWhenUsed="1"/>
-    <w:lsdException w:name="Plain Text" w:semiHidden="1" w:unhideWhenUsed="1"/>
-    <w:lsdException w:name="E-mail Signature" w:semiHidden="1" w:unhideWhenUsed="1"/>
-    <w:lsdException w:name="HTML Top of Form" w:semiHidden="1" w:unhideWhenUsed="1"/>
-    <w:lsdException w:name="HTML Bottom of Form" w:semiHidden="1" w:unhideWhenUsed="1"/>
-    <w:lsdException w:name="Normal (Web)" w:semiHidden="1" w:unhideWhenUsed="1"/>
-    <w:lsdException w:name="HTML Acronym" w:semiHidden="1" w:unhideWhenUsed="1"/>
-    <w:lsdException w:name="HTML Address" w:semiHidden="1" w:unhideWhenUsed="1"/>
-    <w:lsdException w:name="HTML Cite" w:semiHidden="1" w:unhideWhenUsed="1"/>
-    <w:lsdException w:name="HTML Code" w:semiHidden="1" w:unhideWhenUsed="1"/>
-    <w:lsdException w:name="HTML Definition" w:semiHidden="1" w:unhideWhenUsed="1"/>
-    <w:lsdException w:name="HTML Keyboard" w:semiHidden="1" w:unhideWhenUsed="1"/>
-    <w:lsdException w:name="HTML Preformatted" w:semiHidden="1" w:unhideWhenUsed="1"/>
-    <w:lsdException w:name="HTML Sample" w:semiHidden="1" w:unhideWhenUsed="1"/>
-    <w:lsdException w:name="HTML Typewriter" w:semiHidden="1" w:unhideWhenUsed="1"/>
-    <w:lsdException w:name="HTML Variable" w:semiHidden="1" w:unhideWhenUsed="1"/>
-    <w:lsdException w:name="Normal Table" w:semiHidden="1" w:unhideWhenUsed="1"/>
-    <w:lsdException w:name="annotation subject" w:semiHidden="1" w:unhideWhenUsed="1"/>
-    <w:lsdException w:name="No List" w:semiHidden="1" w:unhideWhenUsed="1"/>
-    <w:lsdException w:name="Outline List 1" w:semiHidden="1" w:unhideWhenUsed="1"/>
-    <w:lsdException w:name="Outline List 2" w:semiHidden="1" w:unhideWhenUsed="1"/>
-    <w:lsdException w:name="Outline List 3" w:semiHidden="1" w:unhideWhenUsed="1"/>
-    <w:lsdException w:name="Table Simple 1" w:semiHidden="1" w:unhideWhenUsed="1"/>
-    <w:lsdException w:name="Table Simple 2" w:semiHidden="1" w:unhideWhenUsed="1"/>
-    <w:lsdException w:name="Table Simple 3" w:semiHidden="1" w:unhideWhenUsed="1"/>
-    <w:lsdException w:name="Table Classic 1" w:semiHidden="1" w:unhideWhenUsed="1"/>
-    <w:lsdException w:name="Table Classic 2" w:semiHidden="1" w:unhideWhenUsed="1"/>
-    <w:lsdException w:name="Table Classic 3" w:semiHidden="1" w:unhideWhenUsed="1"/>
-    <w:lsdException w:name="Table Classic 4" w:semiHidden="1" w:unhideWhenUsed="1"/>
-    <w:lsdException w:name="Table Colorful 1" w:semiHidden="1" w:unhideWhenUsed="1"/>
-    <w:lsdException w:name="Table Colorful 2" w:semiHidden="1" w:unhideWhenUsed="1"/>
-    <w:lsdException w:name="Table Colorful 3" w:semiHidden="1" w:unhideWhenUsed="1"/>
-    <w:lsdException w:name="Table Columns 1" w:semiHidden="1" w:unhideWhenUsed="1"/>
-    <w:lsdException w:name="Table Columns 2" w:semiHidden="1" w:unhideWhenUsed="1"/>
-    <w:lsdException w:name="Table Columns 3" w:semiHidden="1" w:unhideWhenUsed="1"/>
-    <w:lsdException w:name="Table Columns 4" w:semiHidden="1" w:unhideWhenUsed="1"/>
-    <w:lsdException w:name="Table Columns 5" w:semiHidden="1" w:unhideWhenUsed="1"/>
-    <w:lsdException w:name="Table Grid 1" w:semiHidden="1" w:unhideWhenUsed="1"/>
-    <w:lsdException w:name="Table Grid 2" w:semiHidden="1" w:unhideWhenUsed="1"/>
-    <w:lsdException w:name="Table Grid 3" w:semiHidden="1" w:unhideWhenUsed="1"/>
-    <w:lsdException w:name="Table Grid 4" w:semiHidden="1" w:unhideWhenUsed="1"/>
-    <w:lsdException w:name="Table Grid 5" w:semiHidden="1" w:unhideWhenUsed="1"/>
-    <w:lsdException w:name="Table Grid 6" w:semiHidden="1" w:unhideWhenUsed="1"/>
-    <w:lsdException w:name="Table Grid 7" w:semiHidden="1" w:unhideWhenUsed="1"/>
-    <w:lsdException w:name="Table Grid 8" w:semiHidden="1" w:unhideWhenUsed="1"/>
-    <w:lsdException w:name="Table List 1" w:semiHidden="1" w:unhideWhenUsed="1"/>
-    <w:lsdException w:name="Table List 2" w:semiHidden="1" w:unhideWhenUsed="1"/>
-    <w:lsdException w:name="Table List 3" w:semiHidden="1" w:unhideWhenUsed="1"/>
-    <w:lsdException w:name="Table List 4" w:semiHidden="1" w:unhideWhenUsed="1"/>
-    <w:lsdException w:name="Table List 5" w:semiHidden="1" w:unhideWhenUsed="1"/>
-    <w:lsdException w:name="Table List 6" w:semiHidden="1" w:unhideWhenUsed="1"/>
-    <w:lsdException w:name="Table List 7" w:semiHidden="1" w:unhideWhenUsed="1"/>
-    <w:lsdException w:name="Table List 8" w:semiHidden="1" w:unhideWhenUsed="1"/>
-    <w:lsdException w:name="Table 3D effects 1" w:semiHidden="1" w:unhideWhenUsed="1"/>
-    <w:lsdException w:name="Table 3D effects 2" w:semiHidden="1" w:unhideWhenUsed="1"/>
-    <w:lsdException w:name="Table 3D effects 3" w:semiHidden="1" w:unhideWhenUsed="1"/>
-    <w:lsdException w:name="Table Contemporary" w:semiHidden="1" w:unhideWhenUsed="1"/>
-    <w:lsdException w:name="Table Elegant" w:semiHidden="1" w:unhideWhenUsed="1"/>
-    <w:lsdException w:name="Table Professional" w:semiHidden="1" w:unhideWhenUsed="1"/>
-    <w:lsdException w:name="Table Subtle 1" w:semiHidden="1" w:unhideWhenUsed="1"/>
-    <w:lsdException w:name="Table Subtle 2" w:semiHidden="1" w:unhideWhenUsed="1"/>
-    <w:lsdException w:name="Table Web 1" w:semiHidden="1" w:unhideWhenUsed="1"/>
-    <w:lsdException w:name="Table Web 2" w:semiHidden="1" w:unhideWhenUsed="1"/>
-    <w:lsdException w:name="Table Web 3" w:semiHidden="1" w:unhideWhenUsed="1"/>
-    <w:lsdException w:name="Balloon Text" w:semiHidden="1" w:unhideWhenUsed="1"/>
-    <w:lsdException w:name="Table Grid" w:uiPriority="59"/>
-    <w:lsdException w:name="Table Theme" w:semiHidden="1" w:unhideWhenUsed="1"/>
-    <w:lsdException w:name="Placeholder Text" w:semiHidden="1"/>
-    <w:lsdException w:name="No Spacing" w:uiPriority="1" w:qFormat="1"/>
-    <w:lsdException w:name="Light Shading" w:uiPriority="60"/>
-    <w:lsdException w:name="Light List" w:uiPriority="61"/>
-    <w:lsdException w:name="Light Grid" w:uiPriority="62"/>
-    <w:lsdException w:name="Medium Shading 1" w:uiPriority="63"/>
-    <w:lsdException w:name="Medium Shading 2" w:uiPriority="64"/>
-    <w:lsdException w:name="Medium List 1" w:uiPriority="65"/>
-    <w:lsdException w:name="Medium List 2" w:uiPriority="66"/>
-    <w:lsdException w:name="Medium Grid 1" w:uiPriority="67"/>
-    <w:lsdException w:name="Medium Grid 2" w:uiPriority="68"/>
-    <w:lsdException w:name="Medium Grid 3" w:uiPriority="69"/>
-    <w:lsdException w:name="Dark List" w:uiPriority="70"/>
-    <w:lsdException w:name="Colorful Shading" w:uiPriority="71"/>
-    <w:lsdException w:name="Colorful List" w:uiPriority="72"/>
-    <w:lsdException w:name="Colorful Grid" w:uiPriority="73"/>
-    <w:lsdException w:name="Light Shading Accent 1" w:uiPriority="60"/>
-    <w:lsdException w:name="Light List Accent 1" w:uiPriority="61"/>
-    <w:lsdException w:name="Light Grid Accent 1" w:uiPriority="62"/>
-    <w:lsdException w:name="Medium Shading 1 Accent 1" w:uiPriority="63"/>
-    <w:lsdException w:name="Medium Shading 2 Accent 1" w:uiPriority="64"/>
-    <w:lsdException w:name="Medium List 1 Accent 1" w:uiPriority="65"/>
-    <w:lsdException w:name="Revision" w:semiHidden="1"/>
-    <w:lsdException w:name="List Paragraph" w:uiPriority="34" w:qFormat="1"/>
-    <w:lsdException w:name="Quote" w:uiPriority="29" w:qFormat="1"/>
-    <w:lsdException w:name="Intense Quote" w:uiPriority="30" w:qFormat="1"/>
-    <w:lsdException w:name="Medium List 2 Accent 1" w:uiPriority="66"/>
-    <w:lsdException w:name="Medium Grid 1 Accent 1" w:uiPriority="67"/>
-    <w:lsdException w:name="Medium Grid 2 Accent 1" w:uiPriority="68"/>
-    <w:lsdException w:name="Medium Grid 3 Accent 1" w:uiPriority="69"/>
-    <w:lsdException w:name="Dark List Accent 1" w:uiPriority="70"/>
-    <w:lsdException w:name="Colorful Shading Accent 1" w:uiPriority="71"/>
-    <w:lsdException w:name="Colorful List Accent 1" w:uiPriority="72"/>
-    <w:lsdException w:name="Colorful Grid Accent 1" w:uiPriority="73"/>
-    <w:lsdException w:name="Light Shading Accent 2" w:uiPriority="60"/>
-    <w:lsdException w:name="Light List Accent 2" w:uiPriority="61"/>
-    <w:lsdException w:name="Light Grid Accent 2" w:uiPriority="62"/>
-    <w:lsdException w:name="Medium Shading 1 Accent 2" w:uiPriority="63"/>
-    <w:lsdException w:name="Medium Shading 2 Accent 2" w:uiPriority="64"/>
-    <w:lsdException w:name="Medium List 1 Accent 2" w:uiPriority="65"/>
-    <w:lsdException w:name="Medium List 2 Accent 2" w:uiPriority="66"/>
-    <w:lsdException w:name="Medium Grid 1 Accent 2" w:uiPriority="67"/>
-    <w:lsdException w:name="Medium Grid 2 Accent 2" w:uiPriority="68"/>
-    <w:lsdException w:name="Medium Grid 3 Accent 2" w:uiPriority="69"/>
-    <w:lsdException w:name="Dark List Accent 2" w:uiPriority="70"/>
-    <w:lsdException w:name="Colorful Shading Accent 2" w:uiPriority="71"/>
-    <w:lsdException w:name="Colorful List Accent 2" w:uiPriority="72"/>
-    <w:lsdException w:name="Colorful Grid Accent 2" w:uiPriority="73"/>
-    <w:lsdException w:name="Light Shading Accent 3" w:uiPriority="60"/>
-    <w:lsdException w:name="Light List Accent 3" w:uiPriority="61"/>
-    <w:lsdException w:name="Light Grid Accent 3" w:uiPriority="62"/>
-    <w:lsdException w:name="Medium Shading 1 Accent 3" w:uiPriority="63"/>
-    <w:lsdException w:name="Medium Shading 2 Accent 3" w:uiPriority="64"/>
-    <w:lsdException w:name="Medium List 1 Accent 3" w:uiPriority="65"/>
-    <w:lsdException w:name="Medium List 2 Accent 3" w:uiPriority="66"/>
-    <w:lsdException w:name="Medium Grid 1 Accent 3" w:uiPriority="67"/>
-    <w:lsdException w:name="Medium Grid 2 Accent 3" w:uiPriority="68"/>
-    <w:lsdException w:name="Medium Grid 3 Accent 3" w:uiPriority="69"/>
-    <w:lsdException w:name="Dark List Accent 3" w:uiPriority="70"/>
-    <w:lsdException w:name="Colorful Shading Accent 3" w:uiPriority="71"/>
-    <w:lsdException w:name="Colorful List Accent 3" w:uiPriority="72"/>
-    <w:lsdException w:name="Colorful Grid Accent 3" w:uiPriority="73"/>
-    <w:lsdException w:name="Light Shading Accent 4" w:uiPriority="60"/>
-    <w:lsdException w:name="Light List Accent 4" w:uiPriority="61"/>
-    <w:lsdException w:name="Light Grid Accent 4" w:uiPriority="62"/>
-    <w:lsdException w:name="Medium Shading 1 Accent 4" w:uiPriority="63"/>
-    <w:lsdException w:name="Medium Shading 2 Accent 4" w:uiPriority="64"/>
-    <w:lsdException w:name="Medium List 1 Accent 4" w:uiPriority="65"/>
-    <w:lsdException w:name="Medium List 2 Accent 4" w:uiPriority="66"/>
-    <w:lsdException w:name="Medium Grid 1 Accent 4" w:uiPriority="67"/>
-    <w:lsdException w:name="Medium Grid 2 Accent 4" w:uiPriority="68"/>
-    <w:lsdException w:name="Medium Grid 3 Accent 4" w:uiPriority="69"/>
-    <w:lsdException w:name="Dark List Accent 4" w:uiPriority="70"/>
-    <w:lsdException w:name="Colorful Shading Accent 4" w:uiPriority="71"/>
-    <w:lsdException w:name="Colorful List Accent 4" w:uiPriority="72"/>
-    <w:lsdException w:name="Colorful Grid Accent 4" w:uiPriority="73"/>
-    <w:lsdException w:name="Light Shading Accent 5" w:uiPriority="60"/>
-    <w:lsdException w:name="Light List Accent 5" w:uiPriority="61"/>
-    <w:lsdException w:name="Light Grid Accent 5" w:uiPriority="62"/>
-    <w:lsdException w:name="Medium Shading 1 Accent 5" w:uiPriority="63"/>
-    <w:lsdException w:name="Medium Shading 2 Accent 5" w:uiPriority="64"/>
-    <w:lsdException w:name="Medium List 1 Accent 5" w:uiPriority="65"/>
-    <w:lsdException w:name="Medium List 2 Accent 5" w:uiPriority="66"/>
-    <w:lsdException w:name="Medium Grid 1 Accent 5" w:uiPriority="67"/>
-    <w:lsdException w:name="Medium Grid 2 Accent 5" w:uiPriority="68"/>
-    <w:lsdException w:name="Medium Grid 3 Accent 5" w:uiPriority="69"/>
-    <w:lsdException w:name="Dark List Accent 5" w:uiPriority="70"/>
-    <w:lsdException w:name="Colorful Shading Accent 5" w:uiPriority="71"/>
-    <w:lsdException w:name="Colorful List Accent 5" w:uiPriority="72"/>
-    <w:lsdException w:name="Colorful Grid Accent 5" w:uiPriority="73"/>
-    <w:lsdException w:name="Light Shading Accent 6" w:uiPriority="60"/>
-    <w:lsdException w:name="Light List Accent 6" w:uiPriority="61"/>
-    <w:lsdException w:name="Light Grid Accent 6" w:uiPriority="62"/>
-    <w:lsdException w:name="Medium Shading 1 Accent 6" w:uiPriority="63"/>
-    <w:lsdException w:name="Medium Shading 2 Accent 6" w:uiPriority="64"/>
-    <w:lsdException w:name="Medium List 1 Accent 6" w:uiPriority="65"/>
-    <w:lsdException w:name="Medium List 2 Accent 6" w:uiPriority="66"/>
-    <w:lsdException w:name="Medium Grid 1 Accent 6" w:uiPriority="67"/>
-    <w:lsdException w:name="Medium Grid 2 Accent 6" w:uiPriority="68"/>
-    <w:lsdException w:name="Medium Grid 3 Accent 6" w:uiPriority="69"/>
-    <w:lsdException w:name="Dark List Accent 6" w:uiPriority="70"/>
-    <w:lsdException w:name="Colorful Shading Accent 6" w:uiPriority="71"/>
-    <w:lsdException w:name="Colorful List Accent 6" w:uiPriority="72"/>
-    <w:lsdException w:name="Colorful Grid Accent 6" w:uiPriority="73"/>
-    <w:lsdException w:name="Subtle Emphasis" w:uiPriority="19" w:qFormat="1"/>
-    <w:lsdException w:name="Intense Emphasis" w:uiPriority="21" w:qFormat="1"/>
-    <w:lsdException w:name="Subtle Reference" w:uiPriority="31" w:qFormat="1"/>
-    <w:lsdException w:name="Intense Reference" w:uiPriority="32" w:qFormat="1"/>
-    <w:lsdException w:name="Book Title" w:uiPriority="33" w:qFormat="1"/>
-    <w:lsdException w:name="Bibliography" w:semiHidden="1" w:uiPriority="37" w:unhideWhenUsed="1"/>
-    <w:lsdException w:name="TOC Heading" w:semiHidden="1" w:uiPriority="39" w:unhideWhenUsed="1" w:qFormat="1"/>
-    <w:lsdException w:name="Plain Table 1" w:uiPriority="41"/>
-    <w:lsdException w:name="Plain Table 2" w:uiPriority="42"/>
-    <w:lsdException w:name="Plain Table 3" w:uiPriority="43"/>
-    <w:lsdException w:name="Plain Table 4" w:uiPriority="44"/>
-    <w:lsdException w:name="Plain Table 5" w:uiPriority="45"/>
-    <w:lsdException w:name="Grid Table Light" w:uiPriority="40"/>
-    <w:lsdException w:name="Grid Table 1 Light" w:uiPriority="46"/>
-    <w:lsdException w:name="Grid Table 2" w:uiPriority="47"/>
-    <w:lsdException w:name="Grid Table 3" w:uiPriority="48"/>
-    <w:lsdException w:name="Grid Table 4" w:uiPriority="49"/>
-    <w:lsdException w:name="Grid Table 5 Dark" w:uiPriority="50"/>
-    <w:lsdException w:name="Grid Table 6 Colorful" w:uiPriority="51"/>
-    <w:lsdException w:name="Grid Table 7 Colorful" w:uiPriority="52"/>
-    <w:lsdException w:name="Grid Table 1 Light Accent 1" w:uiPriority="46"/>
-    <w:lsdException w:name="Grid Table 2 Accent 1" w:uiPriority="47"/>
-    <w:lsdException w:name="Grid Table 3 Accent 1" w:uiPriority="48"/>
-    <w:lsdException w:name="Grid Table 4 Accent 1" w:uiPriority="49"/>
-    <w:lsdException w:name="Grid Table 5 Dark Accent 1" w:uiPriority="50"/>
-    <w:lsdException w:name="Grid Table 6 Colorful Accent 1" w:uiPriority="51"/>
-    <w:lsdException w:name="Grid Table 7 Colorful Accent 1" w:uiPriority="52"/>
-    <w:lsdException w:name="Grid Table 1 Light Accent 2" w:uiPriority="46"/>
-    <w:lsdException w:name="Grid Table 2 Accent 2" w:uiPriority="47"/>
-    <w:lsdException w:name="Grid Table 3 Accent 2" w:uiPriority="48"/>
-    <w:lsdException w:name="Grid Table 4 Accent 2" w:uiPriority="49"/>
-    <w:lsdException w:name="Grid Table 5 Dark Accent 2" w:uiPriority="50"/>
-    <w:lsdException w:name="Grid Table 6 Colorful Accent 2" w:uiPriority="51"/>
-    <w:lsdException w:name="Grid Table 7 Colorful Accent 2" w:uiPriority="52"/>
-    <w:lsdException w:name="Grid Table 1 Light Accent 3" w:uiPriority="46"/>
-    <w:lsdException w:name="Grid Table 2 Accent 3" w:uiPriority="47"/>
-    <w:lsdException w:name="Grid Table 3 Accent 3" w:uiPriority="48"/>
-    <w:lsdException w:name="Grid Table 4 Accent 3" w:uiPriority="49"/>
-    <w:lsdException w:name="Grid Table 5 Dark Accent 3" w:uiPriority="50"/>
-    <w:lsdException w:name="Grid Table 6 Colorful Accent 3" w:uiPriority="51"/>
-    <w:lsdException w:name="Grid Table 7 Colorful Accent 3" w:uiPriority="52"/>
-    <w:lsdException w:name="Grid Table 1 Light Accent 4" w:uiPriority="46"/>
-    <w:lsdException w:name="Grid Table 2 Accent 4" w:uiPriority="47"/>
-    <w:lsdException w:name="Grid Table 3 Accent 4" w:uiPriority="48"/>
-    <w:lsdException w:name="Grid Table 4 Accent 4" w:uiPriority="49"/>
-    <w:lsdException w:name="Grid Table 5 Dark Accent 4" w:uiPriority="50"/>
-    <w:lsdException w:name="Grid Table 6 Colorful Accent 4" w:uiPriority="51"/>
-    <w:lsdException w:name="Grid Table 7 Colorful Accent 4" w:uiPriority="52"/>
-    <w:lsdException w:name="Grid Table 1 Light Accent 5" w:uiPriority="46"/>
-    <w:lsdException w:name="Grid Table 2 Accent 5" w:uiPriority="47"/>
-    <w:lsdException w:name="Grid Table 3 Accent 5" w:uiPriority="48"/>
-    <w:lsdException w:name="Grid Table 4 Accent 5" w:uiPriority="49"/>
-    <w:lsdException w:name="Grid Table 5 Dark Accent 5" w:uiPriority="50"/>
-    <w:lsdException w:name="Grid Table 6 Colorful Accent 5" w:uiPriority="51"/>
-    <w:lsdException w:name="Grid Table 7 Colorful Accent 5" w:uiPriority="52"/>
-    <w:lsdException w:name="Grid Table 1 Light Accent 6" w:uiPriority="46"/>
-    <w:lsdException w:name="Grid Table 2 Accent 6" w:uiPriority="47"/>
-    <w:lsdException w:name="Grid Table 3 Accent 6" w:uiPriority="48"/>
-    <w:lsdException w:name="Grid Table 4 Accent 6" w:uiPriority="49"/>
-    <w:lsdException w:name="Grid Table 5 Dark Accent 6" w:uiPriority="50"/>
-    <w:lsdException w:name="Grid Table 6 Colorful Accent 6" w:uiPriority="51"/>
-    <w:lsdException w:name="Grid Table 7 Colorful Accent 6" w:uiPriority="52"/>
-    <w:lsdException w:name="List Table 1 Light" w:uiPriority="46"/>
-    <w:lsdException w:name="List Table 2" w:uiPriority="47"/>
-    <w:lsdException w:name="List Table 3" w:uiPriority="48"/>
-    <w:lsdException w:name="List Table 4" w:uiPriority="49"/>
-    <w:lsdException w:name="List Table 5 Dark" w:uiPriority="50"/>
-    <w:lsdException w:name="List Table 6 Colorful" w:uiPriority="51"/>
-    <w:lsdException w:name="List Table 7 Colorful" w:uiPriority="52"/>
-    <w:lsdException w:name="List Table 1 Light Accent 1" w:uiPriority="46"/>
-    <w:lsdException w:name="List Table 2 Accent 1" w:uiPriority="47"/>
-    <w:lsdException w:name="List Table 3 Accent 1" w:uiPriority="48"/>
-    <w:lsdException w:name="List Table 4 Accent 1" w:uiPriority="49"/>
-    <w:lsdException w:name="List Table 5 Dark Accent 1" w:uiPriority="50"/>
-    <w:lsdException w:name="List Table 6 Colorful Accent 1" w:uiPriority="51"/>
-    <w:lsdException w:name="List Table 7 Colorful Accent 1" w:uiPriority="52"/>
-    <w:lsdException w:name="List Table 1 Light Accent 2" w:uiPriority="46"/>
-    <w:lsdException w:name="List Table 2 Accent 2" w:uiPriority="47"/>
-    <w:lsdException w:name="List Table 3 Accent 2" w:uiPriority="48"/>
-    <w:lsdException w:name="List Table 4 Accent 2" w:uiPriority="49"/>
-    <w:lsdException w:name="List Table 5 Dark Accent 2" w:uiPriority="50"/>
-    <w:lsdException w:name="List Table 6 Colorful Accent 2" w:uiPriority="51"/>
-    <w:lsdException w:name="List Table 7 Colorful Accent 2" w:uiPriority="52"/>
-    <w:lsdException w:name="List Table 1 Light Accent 3" w:uiPriority="46"/>
-    <w:lsdException w:name="List Table 2 Accent 3" w:uiPriority="47"/>
-    <w:lsdException w:name="List Table 3 Accent 3" w:uiPriority="48"/>
-    <w:lsdException w:name="List Table 4 Accent 3" w:uiPriority="49"/>
-    <w:lsdException w:name="List Table 5 Dark Accent 3" w:uiPriority="50"/>
-    <w:lsdException w:name="List Table 6 Colorful Accent 3" w:uiPriority="51"/>
-    <w:lsdException w:name="List Table 7 Colorful Accent 3" w:uiPriority="52"/>
-    <w:lsdException w:name="List Table 1 Light Accent 4" w:uiPriority="46"/>
-    <w:lsdException w:name="List Table 2 Accent 4" w:uiPriority="47"/>
-    <w:lsdException w:name="List Table 3 Accent 4" w:uiPriority="48"/>
-    <w:lsdException w:name="List Table 4 Accent 4" w:uiPriority="49"/>
-    <w:lsdException w:name="List Table 5 Dark Accent 4" w:uiPriority="50"/>
-    <w:lsdException w:name="List Table 6 Colorful Accent 4" w:uiPriority="51"/>
-    <w:lsdException w:name="List Table 7 Colorful Accent 4" w:uiPriority="52"/>
-    <w:lsdException w:name="List Table 1 Light Accent 5" w:uiPriority="46"/>
-    <w:lsdException w:name="List Table 2 Accent 5" w:uiPriority="47"/>
-    <w:lsdException w:name="List Table 3 Accent 5" w:uiPriority="48"/>
-    <w:lsdException w:name="List Table 4 Accent 5" w:uiPriority="49"/>
-    <w:lsdException w:name="List Table 5 Dark Accent 5" w:uiPriority="50"/>
-    <w:lsdException w:name="List Table 6 Colorful Accent 5" w:uiPriority="51"/>
-    <w:lsdException w:name="List Table 7 Colorful Accent 5" w:uiPriority="52"/>
-    <w:lsdException w:name="List Table 1 Light Accent 6" w:uiPriority="46"/>
-    <w:lsdException w:name="List Table 2 Accent 6" w:uiPriority="47"/>
-    <w:lsdException w:name="List Table 3 Accent 6" w:uiPriority="48"/>
-    <w:lsdException w:name="List Table 4 Accent 6" w:uiPriority="49"/>
-    <w:lsdException w:name="List Table 5 Dark Accent 6" w:uiPriority="50"/>
-    <w:lsdException w:name="List Table 6 Colorful Accent 6" w:uiPriority="51"/>
-    <w:lsdException w:name="List Table 7 Colorful Accent 6" w:uiPriority="52"/>
+  <w:latentStyles w:defLockedState="0" w:defUIPriority="99" w:defSemiHidden="1" w:defUnhideWhenUsed="1" w:defQFormat="0" w:count="267">
+    <w:lsdException w:name="Normal" w:semiHidden="0" w:uiPriority="0" w:unhideWhenUsed="0" w:qFormat="1"/>
+    <w:lsdException w:name="heading 1" w:semiHidden="0" w:uiPriority="9" w:unhideWhenUsed="0" w:qFormat="1"/>
+    <w:lsdException w:name="heading 2" w:uiPriority="9" w:qFormat="1"/>
+    <w:lsdException w:name="heading 3" w:uiPriority="9" w:qFormat="1"/>
+    <w:lsdException w:name="heading 4" w:uiPriority="9" w:qFormat="1"/>
+    <w:lsdException w:name="heading 5" w:uiPriority="9" w:qFormat="1"/>
+    <w:lsdException w:name="heading 6" w:uiPriority="9" w:qFormat="1"/>
+    <w:lsdException w:name="heading 7" w:uiPriority="9" w:qFormat="1"/>
+    <w:lsdException w:name="heading 8" w:uiPriority="9" w:qFormat="1"/>
+    <w:lsdException w:name="heading 9" w:uiPriority="9" w:qFormat="1"/>
+    <w:lsdException w:name="toc 1" w:uiPriority="39"/>
+    <w:lsdException w:name="toc 2" w:uiPriority="39"/>
+    <w:lsdException w:name="toc 3" w:uiPriority="39"/>
+    <w:lsdException w:name="toc 4" w:uiPriority="39"/>
+    <w:lsdException w:name="toc 5" w:uiPriority="39"/>
+    <w:lsdException w:name="toc 6" w:uiPriority="39"/>
+    <w:lsdException w:name="toc 7" w:uiPriority="39"/>
+    <w:lsdException w:name="toc 8" w:uiPriority="39"/>
+    <w:lsdException w:name="toc 9" w:uiPriority="39"/>
+    <w:lsdException w:name="caption" w:uiPriority="35" w:qFormat="1"/>
+    <w:lsdException w:name="Title" w:semiHidden="0" w:uiPriority="10" w:unhideWhenUsed="0" w:qFormat="1"/>
+    <w:lsdException w:name="Default Paragraph Font" w:uiPriority="1"/>
+    <w:lsdException w:name="Subtitle" w:semiHidden="0" w:uiPriority="11" w:unhideWhenUsed="0" w:qFormat="1"/>
+    <w:lsdException w:name="Strong" w:semiHidden="0" w:uiPriority="22" w:unhideWhenUsed="0" w:qFormat="1"/>
+    <w:lsdException w:name="Emphasis" w:semiHidden="0" w:uiPriority="20" w:unhideWhenUsed="0" w:qFormat="1"/>
+    <w:lsdException w:name="Table Grid" w:semiHidden="0" w:uiPriority="59" w:unhideWhenUsed="0"/>
+    <w:lsdException w:name="Placeholder Text" w:unhideWhenUsed="0"/>
+    <w:lsdException w:name="No Spacing" w:semiHidden="0" w:uiPriority="1" w:unhideWhenUsed="0" w:qFormat="1"/>
+    <w:lsdException w:name="Light Shading" w:semiHidden="0" w:uiPriority="60" w:unhideWhenUsed="0"/>
+    <w:lsdException w:name="Light List" w:semiHidden="0" w:uiPriority="61" w:unhideWhenUsed="0"/>
+    <w:lsdException w:name="Light Grid" w:semiHidden="0" w:uiPriority="62" w:unhideWhenUsed="0"/>
+    <w:lsdException w:name="Medium Shading 1" w:semiHidden="0" w:uiPriority="63" w:unhideWhenUsed="0"/>
+    <w:lsdException w:name="Medium Shading 2" w:semiHidden="0" w:uiPriority="64" w:unhideWhenUsed="0"/>
+    <w:lsdException w:name="Medium List 1" w:semiHidden="0" w:uiPriority="65" w:unhideWhenUsed="0"/>
+    <w:lsdException w:name="Medium List 2" w:semiHidden="0" w:uiPriority="66" w:unhideWhenUsed="0"/>
+    <w:lsdException w:name="Medium Grid 1" w:semiHidden="0" w:uiPriority="67" w:unhideWhenUsed="0"/>
+    <w:lsdException w:name="Medium Grid 2" w:semiHidden="0" w:uiPriority="68" w:unhideWhenUsed="0"/>
+    <w:lsdException w:name="Medium Grid 3" w:semiHidden="0" w:uiPriority="69" w:unhideWhenUsed="0"/>
+    <w:lsdException w:name="Dark List" w:semiHidden="0" w:uiPriority="70" w:unhideWhenUsed="0"/>
+    <w:lsdException w:name="Colorful Shading" w:semiHidden="0" w:uiPriority="71" w:unhideWhenUsed="0"/>
+    <w:lsdException w:name="Colorful List" w:semiHidden="0" w:uiPriority="72" w:unhideWhenUsed="0"/>
+    <w:lsdException w:name="Colorful Grid" w:semiHidden="0" w:uiPriority="73" w:unhideWhenUsed="0"/>
+    <w:lsdException w:name="Light Shading Accent 1" w:semiHidden="0" w:uiPriority="60" w:unhideWhenUsed="0"/>
+    <w:lsdException w:name="Light List Accent 1" w:semiHidden="0" w:uiPriority="61" w:unhideWhenUsed="0"/>
+    <w:lsdException w:name="Light Grid Accent 1" w:semiHidden="0" w:uiPriority="62" w:unhideWhenUsed="0"/>
+    <w:lsdException w:name="Medium Shading 1 Accent 1" w:semiHidden="0" w:uiPriority="63" w:unhideWhenUsed="0"/>
+    <w:lsdException w:name="Medium Shading 2 Accent 1" w:semiHidden="0" w:uiPriority="64" w:unhideWhenUsed="0"/>
+    <w:lsdException w:name="Medium List 1 Accent 1" w:semiHidden="0" w:uiPriority="65" w:unhideWhenUsed="0"/>
+    <w:lsdException w:name="Revision" w:unhideWhenUsed="0"/>
+    <w:lsdException w:name="List Paragraph" w:semiHidden="0" w:uiPriority="34" w:unhideWhenUsed="0" w:qFormat="1"/>
+    <w:lsdException w:name="Quote" w:semiHidden="0" w:uiPriority="29" w:unhideWhenUsed="0" w:qFormat="1"/>
+    <w:lsdException w:name="Intense Quote" w:semiHidden="0" w:uiPriority="30" w:unhideWhenUsed="0" w:qFormat="1"/>
+    <w:lsdException w:name="Medium List 2 Accent 1" w:semiHidden="0" w:uiPriority="66" w:unhideWhenUsed="0"/>
+    <w:lsdException w:name="Medium Grid 1 Accent 1" w:semiHidden="0" w:uiPriority="67" w:unhideWhenUsed="0"/>
+    <w:lsdException w:name="Medium Grid 2 Accent 1" w:semiHidden="0" w:uiPriority="68" w:unhideWhenUsed="0"/>
+    <w:lsdException w:name="Medium Grid 3 Accent 1" w:semiHidden="0" w:uiPriority="69" w:unhideWhenUsed="0"/>
+    <w:lsdException w:name="Dark List Accent 1" w:semiHidden="0" w:uiPriority="70" w:unhideWhenUsed="0"/>
+    <w:lsdException w:name="Colorful Shading Accent 1" w:semiHidden="0" w:uiPriority="71" w:unhideWhenUsed="0"/>
+    <w:lsdException w:name="Colorful List Accent 1" w:semiHidden="0" w:uiPriority="72" w:unhideWhenUsed="0"/>
+    <w:lsdException w:name="Colorful Grid Accent 1" w:semiHidden="0" w:uiPriority="73" w:unhideWhenUsed="0"/>
+    <w:lsdException w:name="Light Shading Accent 2" w:semiHidden="0" w:uiPriority="60" w:unhideWhenUsed="0"/>
+    <w:lsdException w:name="Light List Accent 2" w:semiHidden="0" w:uiPriority="61" w:unhideWhenUsed="0"/>
+    <w:lsdException w:name="Light Grid Accent 2" w:semiHidden="0" w:uiPriority="62" w:unhideWhenUsed="0"/>
+    <w:lsdException w:name="Medium Shading 1 Accent 2" w:semiHidden="0" w:uiPriority="63" w:unhideWhenUsed="0"/>
+    <w:lsdException w:name="Medium Shading 2 Accent 2" w:semiHidden="0" w:uiPriority="64" w:unhideWhenUsed="0"/>
+    <w:lsdException w:name="Medium List 1 Accent 2" w:semiHidden="0" w:uiPriority="65" w:unhideWhenUsed="0"/>
+    <w:lsdException w:name="Medium List 2 Accent 2" w:semiHidden="0" w:uiPriority="66" w:unhideWhenUsed="0"/>
+    <w:lsdException w:name="Medium Grid 1 Accent 2" w:semiHidden="0" w:uiPriority="67" w:unhideWhenUsed="0"/>
+    <w:lsdException w:name="Medium Grid 2 Accent 2" w:semiHidden="0" w:uiPriority="68" w:unhideWhenUsed="0"/>
+    <w:lsdException w:name="Medium Grid 3 Accent 2" w:semiHidden="0" w:uiPriority="69" w:unhideWhenUsed="0"/>
+    <w:lsdException w:name="Dark List Accent 2" w:semiHidden="0" w:uiPriority="70" w:unhideWhenUsed="0"/>
+    <w:lsdException w:name="Colorful Shading Accent 2" w:semiHidden="0" w:uiPriority="71" w:unhideWhenUsed="0"/>
+    <w:lsdException w:name="Colorful List Accent 2" w:semiHidden="0" w:uiPriority="72" w:unhideWhenUsed="0"/>
+    <w:lsdException w:name="Colorful Grid Accent 2" w:semiHidden="0" w:uiPriority="73" w:unhideWhenUsed="0"/>
+    <w:lsdException w:name="Light Shading Accent 3" w:semiHidden="0" w:uiPriority="60" w:unhideWhenUsed="0"/>
+    <w:lsdException w:name="Light List Accent 3" w:semiHidden="0" w:uiPriority="61" w:unhideWhenUsed="0"/>
+    <w:lsdException w:name="Light Grid Accent 3" w:semiHidden="0" w:uiPriority="62" w:unhideWhenUsed="0"/>
+    <w:lsdException w:name="Medium Shading 1 Accent 3" w:semiHidden="0" w:uiPriority="63" w:unhideWhenUsed="0"/>
+    <w:lsdException w:name="Medium Shading 2 Accent 3" w:semiHidden="0" w:uiPriority="64" w:unhideWhenUsed="0"/>
+    <w:lsdException w:name="Medium List 1 Accent 3" w:semiHidden="0" w:uiPriority="65" w:unhideWhenUsed="0"/>
+    <w:lsdException w:name="Medium List 2 Accent 3" w:semiHidden="0" w:uiPriority="66" w:unhideWhenUsed="0"/>
+    <w:lsdException w:name="Medium Grid 1 Accent 3" w:semiHidden="0" w:uiPriority="67" w:unhideWhenUsed="0"/>
+    <w:lsdException w:name="Medium Grid 2 Accent 3" w:semiHidden="0" w:uiPriority="68" w:unhideWhenUsed="0"/>
+    <w:lsdException w:name="Medium Grid 3 Accent 3" w:semiHidden="0" w:uiPriority="69" w:unhideWhenUsed="0"/>
+    <w:lsdException w:name="Dark List Accent 3" w:semiHidden="0" w:uiPriority="70" w:unhideWhenUsed="0"/>
+    <w:lsdException w:name="Colorful Shading Accent 3" w:semiHidden="0" w:uiPriority="71" w:unhideWhenUsed="0"/>
+    <w:lsdException w:name="Colorful List Accent 3" w:semiHidden="0" w:uiPriority="72" w:unhideWhenUsed="0"/>
+    <w:lsdException w:name="Colorful Grid Accent 3" w:semiHidden="0" w:uiPriority="73" w:unhideWhenUsed="0"/>
+    <w:lsdException w:name="Light Shading Accent 4" w:semiHidden="0" w:uiPriority="60" w:unhideWhenUsed="0"/>
+    <w:lsdException w:name="Light List Accent 4" w:semiHidden="0" w:uiPriority="61" w:unhideWhenUsed="0"/>
+    <w:lsdException w:name="Light Grid Accent 4" w:semiHidden="0" w:uiPriority="62" w:unhideWhenUsed="0"/>
+    <w:lsdException w:name="Medium Shading 1 Accent 4" w:semiHidden="0" w:uiPriority="63" w:unhideWhenUsed="0"/>
+    <w:lsdException w:name="Medium Shading 2 Accent 4" w:semiHidden="0" w:uiPriority="64" w:unhideWhenUsed="0"/>
+    <w:lsdException w:name="Medium List 1 Accent 4" w:semiHidden="0" w:uiPriority="65" w:unhideWhenUsed="0"/>
+    <w:lsdException w:name="Medium List 2 Accent 4" w:semiHidden="0" w:uiPriority="66" w:unhideWhenUsed="0"/>
+    <w:lsdException w:name="Medium Grid 1 Accent 4" w:semiHidden="0" w:uiPriority="67" w:unhideWhenUsed="0"/>
+    <w:lsdException w:name="Medium Grid 2 Accent 4" w:semiHidden="0" w:uiPriority="68" w:unhideWhenUsed="0"/>
+    <w:lsdException w:name="Medium Grid 3 Accent 4" w:semiHidden="0" w:uiPriority="69" w:unhideWhenUsed="0"/>
+    <w:lsdException w:name="Dark List Accent 4" w:semiHidden="0" w:uiPriority="70" w:unhideWhenUsed="0"/>
+    <w:lsdException w:name="Colorful Shading Accent 4" w:semiHidden="0" w:uiPriority="71" w:unhideWhenUsed="0"/>
+    <w:lsdException w:name="Colorful List Accent 4" w:semiHidden="0" w:uiPriority="72" w:unhideWhenUsed="0"/>
+    <w:lsdException w:name="Colorful Grid Accent 4" w:semiHidden="0" w:uiPriority="73" w:unhideWhenUsed="0"/>
+    <w:lsdException w:name="Light Shading Accent 5" w:semiHidden="0" w:uiPriority="60" w:unhideWhenUsed="0"/>
+    <w:lsdException w:name="Light List Accent 5" w:semiHidden="0" w:uiPriority="61" w:unhideWhenUsed="0"/>
+    <w:lsdException w:name="Light Grid Accent 5" w:semiHidden="0" w:uiPriority="62" w:unhideWhenUsed="0"/>
+    <w:lsdException w:name="Medium Shading 1 Accent 5" w:semiHidden="0" w:uiPriority="63" w:unhideWhenUsed="0"/>
+    <w:lsdException w:name="Medium Shading 2 Accent 5" w:semiHidden="0" w:uiPriority="64" w:unhideWhenUsed="0"/>
+    <w:lsdException w:name="Medium List 1 Accent 5" w:semiHidden="0" w:uiPriority="65" w:unhideWhenUsed="0"/>
+    <w:lsdException w:name="Medium List 2 Accent 5" w:semiHidden="0" w:uiPriority="66" w:unhideWhenUsed="0"/>
+    <w:lsdException w:name="Medium Grid 1 Accent 5" w:semiHidden="0" w:uiPriority="67" w:unhideWhenUsed="0"/>
+    <w:lsdException w:name="Medium Grid 2 Accent 5" w:semiHidden="0" w:uiPriority="68" w:unhideWhenUsed="0"/>
+    <w:lsdException w:name="Medium Grid 3 Accent 5" w:semiHidden="0" w:uiPriority="69" w:unhideWhenUsed="0"/>
+    <w:lsdException w:name="Dark List Accent 5" w:semiHidden="0" w:uiPriority="70" w:unhideWhenUsed="0"/>
+    <w:lsdException w:name="Colorful Shading Accent 5" w:semiHidden="0" w:uiPriority="71" w:unhideWhenUsed="0"/>
+    <w:lsdException w:name="Colorful List Accent 5" w:semiHidden="0" w:uiPriority="72" w:unhideWhenUsed="0"/>
+    <w:lsdException w:name="Colorful Grid Accent 5" w:semiHidden="0" w:uiPriority="73" w:unhideWhenUsed="0"/>
+    <w:lsdException w:name="Light Shading Accent 6" w:semiHidden="0" w:uiPriority="60" w:unhideWhenUsed="0"/>
+    <w:lsdException w:name="Light List Accent 6" w:semiHidden="0" w:uiPriority="61" w:unhideWhenUsed="0"/>
+    <w:lsdException w:name="Light Grid Accent 6" w:semiHidden="0" w:uiPriority="62" w:unhideWhenUsed="0"/>
+    <w:lsdException w:name="Medium Shading 1 Accent 6" w:semiHidden="0" w:uiPriority="63" w:unhideWhenUsed="0"/>
+    <w:lsdException w:name="Medium Shading 2 Accent 6" w:semiHidden="0" w:uiPriority="64" w:unhideWhenUsed="0"/>
+    <w:lsdException w:name="Medium List 1 Accent 6" w:semiHidden="0" w:uiPriority="65" w:unhideWhenUsed="0"/>
+    <w:lsdException w:name="Medium List 2 Accent 6" w:semiHidden="0" w:uiPriority="66" w:unhideWhenUsed="0"/>
+    <w:lsdException w:name="Medium Grid 1 Accent 6" w:semiHidden="0" w:uiPriority="67" w:unhideWhenUsed="0"/>
+    <w:lsdException w:name="Medium Grid 2 Accent 6" w:semiHidden="0" w:uiPriority="68" w:unhideWhenUsed="0"/>
+    <w:lsdException w:name="Medium Grid 3 Accent 6" w:semiHidden="0" w:uiPriority="69" w:unhideWhenUsed="0"/>
+    <w:lsdException w:name="Dark List Accent 6" w:semiHidden="0" w:uiPriority="70" w:unhideWhenUsed="0"/>
+    <w:lsdException w:name="Colorful Shading Accent 6" w:semiHidden="0" w:uiPriority="71" w:unhideWhenUsed="0"/>
+    <w:lsdException w:name="Colorful List Accent 6" w:semiHidden="0" w:uiPriority="72" w:unhideWhenUsed="0"/>
+    <w:lsdException w:name="Colorful Grid Accent 6" w:semiHidden="0" w:uiPriority="73" w:unhideWhenUsed="0"/>
+    <w:lsdException w:name="Subtle Emphasis" w:semiHidden="0" w:uiPriority="19" w:unhideWhenUsed="0" w:qFormat="1"/>
+    <w:lsdException w:name="Intense Emphasis" w:semiHidden="0" w:uiPriority="21" w:unhideWhenUsed="0" w:qFormat="1"/>
+    <w:lsdException w:name="Subtle Reference" w:semiHidden="0" w:uiPriority="31" w:unhideWhenUsed="0" w:qFormat="1"/>
+    <w:lsdException w:name="Intense Reference" w:semiHidden="0" w:uiPriority="32" w:unhideWhenUsed="0" w:qFormat="1"/>
+    <w:lsdException w:name="Book Title" w:semiHidden="0" w:uiPriority="33" w:unhideWhenUsed="0" w:qFormat="1"/>
+    <w:lsdException w:name="Bibliography" w:uiPriority="37"/>
+    <w:lsdException w:name="TOC Heading" w:uiPriority="39" w:qFormat="1"/>
+  </w:latentStyles>
+  <w:style w:type="paragraph" w:default="1" w:styleId="Normal">
+    <w:name w:val="Normal"/>
+    <w:qFormat/>
+    <w:rsid w:val="0089114F"/>
+  </w:style>
+  <w:style w:type="character" w:default="1" w:styleId="Fuentedeprrafopredeter">
+    <w:name w:val="Default Paragraph Font"/>
+    <w:uiPriority w:val="1"/>
+    <w:semiHidden/>
+    <w:unhideWhenUsed/>
+  </w:style>
+  <w:style w:type="table" w:default="1" w:styleId="Tablanormal">
+    <w:name w:val="Normal Table"/>
+    <w:uiPriority w:val="99"/>
+    <w:semiHidden/>
+    <w:unhideWhenUsed/>
+    <w:tblPr>
+      <w:tblInd w:w="0" w:type="dxa"/>
+      <w:tblCellMar>
+        <w:top w:w="0" w:type="dxa"/>
+        <w:left w:w="108" w:type="dxa"/>
+        <w:bottom w:w="0" w:type="dxa"/>
+        <w:right w:w="108" w:type="dxa"/>
+      </w:tblCellMar>
+    </w:tblPr>
+  </w:style>
+  <w:style w:type="numbering" w:default="1" w:styleId="Sinlista">
+    <w:name w:val="No List"/>
+    <w:uiPriority w:val="99"/>
+    <w:semiHidden/>
+    <w:unhideWhenUsed/>
+  </w:style>
+  <w:style w:type="paragraph" w:styleId="Sinespaciado">
+    <w:name w:val="No Spacing"/>
+    <w:uiPriority w:val="1"/>
+    <w:qFormat/>
+    <w:rsid w:val="0089114F"/>
+    <w:pPr>
+      <w:spacing w:after="0" w:line="240" w:lineRule="auto"/>
+    </w:pPr>
+  </w:style>
+  <w:style w:type="paragraph" w:styleId="Prrafodelista">
+    <w:name w:val="List Paragraph"/>
+    <w:basedOn w:val="Normal"/>
+    <w:uiPriority w:val="34"/>
+    <w:qFormat/>
+    <w:rsid w:val="0089114F"/>
+    <w:pPr>
+      <w:ind w:left="720"/>
+      <w:contextualSpacing/>
+    </w:pPr>
+  </w:style>
+</w:styles>
+</file>
+
+<file path=word/stylesWithEffects.xml><?xml version="1.0" encoding="utf-8"?>
+<w:styles xmlns:wpc="http://schemas.microsoft.com/office/word/2010/wordprocessingCanvas" xmlns:mc="http://schemas.openxmlformats.org/markup-compatibility/2006" xmlns:o="urn:schemas-microsoft-com:office:office" xmlns:r="http://schemas.openxmlformats.org/officeDocument/2006/relationships" xmlns:m="http://schemas.openxmlformats.org/officeDocument/2006/math" xmlns:v="urn:schemas-microsoft-com:vml" xmlns:wp14="http://schemas.microsoft.com/office/word/2010/wordprocessingDrawing" xmlns:wp="http://schemas.openxmlformats.org/drawingml/2006/wordprocessingDrawing" xmlns:w10="urn:schemas-microsoft-com:office:word" xmlns:w="http://schemas.openxmlformats.org/wordprocessingml/2006/main" xmlns:w14="http://schemas.microsoft.com/office/word/2010/wordml" xmlns:wpg="http://schemas.microsoft.com/office/word/2010/wordprocessingGroup" xmlns:wpi="http://schemas.microsoft.com/office/word/2010/wordprocessingInk" xmlns:wne="http://schemas.microsoft.com/office/word/2006/wordml" xmlns:wps="http://schemas.microsoft.com/office/word/2010/wordprocessingShape" mc:Ignorable="w14 wp14">
+  <w:docDefaults>
+    <w:rPrDefault>
+      <w:rPr>
+        <w:rFonts w:asciiTheme="minorHAnsi" w:eastAsiaTheme="minorHAnsi" w:hAnsiTheme="minorHAnsi" w:cstheme="minorBidi"/>
+        <w:sz w:val="22"/>
+        <w:szCs w:val="22"/>
+        <w:lang w:val="es-AR" w:eastAsia="en-US" w:bidi="ar-SA"/>
+      </w:rPr>
+    </w:rPrDefault>
+    <w:pPrDefault>
+      <w:pPr>
+        <w:spacing w:after="200" w:line="276" w:lineRule="auto"/>
+      </w:pPr>
+    </w:pPrDefault>
+  </w:docDefaults>
+  <w:latentStyles w:defLockedState="0" w:defUIPriority="99" w:defSemiHidden="1" w:defUnhideWhenUsed="1" w:defQFormat="0" w:count="267">
+    <w:lsdException w:name="Normal" w:semiHidden="0" w:uiPriority="0" w:unhideWhenUsed="0" w:qFormat="1"/>
+    <w:lsdException w:name="heading 1" w:semiHidden="0" w:uiPriority="9" w:unhideWhenUsed="0" w:qFormat="1"/>
+    <w:lsdException w:name="heading 2" w:uiPriority="9" w:qFormat="1"/>
+    <w:lsdException w:name="heading 3" w:uiPriority="9" w:qFormat="1"/>
+    <w:lsdException w:name="heading 4" w:uiPriority="9" w:qFormat="1"/>
+    <w:lsdException w:name="heading 5" w:uiPriority="9" w:qFormat="1"/>
+    <w:lsdException w:name="heading 6" w:uiPriority="9" w:qFormat="1"/>
+    <w:lsdException w:name="heading 7" w:uiPriority="9" w:qFormat="1"/>
+    <w:lsdException w:name="heading 8" w:uiPriority="9" w:qFormat="1"/>
+    <w:lsdException w:name="heading 9" w:uiPriority="9" w:qFormat="1"/>
+    <w:lsdException w:name="toc 1" w:uiPriority="39"/>
+    <w:lsdException w:name="toc 2" w:uiPriority="39"/>
+    <w:lsdException w:name="toc 3" w:uiPriority="39"/>
+    <w:lsdException w:name="toc 4" w:uiPriority="39"/>
+    <w:lsdException w:name="toc 5" w:uiPriority="39"/>
+    <w:lsdException w:name="toc 6" w:uiPriority="39"/>
+    <w:lsdException w:name="toc 7" w:uiPriority="39"/>
+    <w:lsdException w:name="toc 8" w:uiPriority="39"/>
+    <w:lsdException w:name="toc 9" w:uiPriority="39"/>
+    <w:lsdException w:name="caption" w:uiPriority="35" w:qFormat="1"/>
+    <w:lsdException w:name="Title" w:semiHidden="0" w:uiPriority="10" w:unhideWhenUsed="0" w:qFormat="1"/>
+    <w:lsdException w:name="Default Paragraph Font" w:uiPriority="1"/>
+    <w:lsdException w:name="Subtitle" w:semiHidden="0" w:uiPriority="11" w:unhideWhenUsed="0" w:qFormat="1"/>
+    <w:lsdException w:name="Strong" w:semiHidden="0" w:uiPriority="22" w:unhideWhenUsed="0" w:qFormat="1"/>
+    <w:lsdException w:name="Emphasis" w:semiHidden="0" w:uiPriority="20" w:unhideWhenUsed="0" w:qFormat="1"/>
+    <w:lsdException w:name="Table Grid" w:semiHidden="0" w:uiPriority="59" w:unhideWhenUsed="0"/>
+    <w:lsdException w:name="Placeholder Text" w:unhideWhenUsed="0"/>
+    <w:lsdException w:name="No Spacing" w:semiHidden="0" w:uiPriority="1" w:unhideWhenUsed="0" w:qFormat="1"/>
+    <w:lsdException w:name="Light Shading" w:semiHidden="0" w:uiPriority="60" w:unhideWhenUsed="0"/>
+    <w:lsdException w:name="Light List" w:semiHidden="0" w:uiPriority="61" w:unhideWhenUsed="0"/>
+    <w:lsdException w:name="Light Grid" w:semiHidden="0" w:uiPriority="62" w:unhideWhenUsed="0"/>
+    <w:lsdException w:name="Medium Shading 1" w:semiHidden="0" w:uiPriority="63" w:unhideWhenUsed="0"/>
+    <w:lsdException w:name="Medium Shading 2" w:semiHidden="0" w:uiPriority="64" w:unhideWhenUsed="0"/>
+    <w:lsdException w:name="Medium List 1" w:semiHidden="0" w:uiPriority="65" w:unhideWhenUsed="0"/>
+    <w:lsdException w:name="Medium List 2" w:semiHidden="0" w:uiPriority="66" w:unhideWhenUsed="0"/>
+    <w:lsdException w:name="Medium Grid 1" w:semiHidden="0" w:uiPriority="67" w:unhideWhenUsed="0"/>
+    <w:lsdException w:name="Medium Grid 2" w:semiHidden="0" w:uiPriority="68" w:unhideWhenUsed="0"/>
+    <w:lsdException w:name="Medium Grid 3" w:semiHidden="0" w:uiPriority="69" w:unhideWhenUsed="0"/>
+    <w:lsdException w:name="Dark List" w:semiHidden="0" w:uiPriority="70" w:unhideWhenUsed="0"/>
+    <w:lsdException w:name="Colorful Shading" w:semiHidden="0" w:uiPriority="71" w:unhideWhenUsed="0"/>
+    <w:lsdException w:name="Colorful List" w:semiHidden="0" w:uiPriority="72" w:unhideWhenUsed="0"/>
+    <w:lsdException w:name="Colorful Grid" w:semiHidden="0" w:uiPriority="73" w:unhideWhenUsed="0"/>
+    <w:lsdException w:name="Light Shading Accent 1" w:semiHidden="0" w:uiPriority="60" w:unhideWhenUsed="0"/>
+    <w:lsdException w:name="Light List Accent 1" w:semiHidden="0" w:uiPriority="61" w:unhideWhenUsed="0"/>
+    <w:lsdException w:name="Light Grid Accent 1" w:semiHidden="0" w:uiPriority="62" w:unhideWhenUsed="0"/>
+    <w:lsdException w:name="Medium Shading 1 Accent 1" w:semiHidden="0" w:uiPriority="63" w:unhideWhenUsed="0"/>
+    <w:lsdException w:name="Medium Shading 2 Accent 1" w:semiHidden="0" w:uiPriority="64" w:unhideWhenUsed="0"/>
+    <w:lsdException w:name="Medium List 1 Accent 1" w:semiHidden="0" w:uiPriority="65" w:unhideWhenUsed="0"/>
+    <w:lsdException w:name="Revision" w:unhideWhenUsed="0"/>
+    <w:lsdException w:name="List Paragraph" w:semiHidden="0" w:uiPriority="34" w:unhideWhenUsed="0" w:qFormat="1"/>
+    <w:lsdException w:name="Quote" w:semiHidden="0" w:uiPriority="29" w:unhideWhenUsed="0" w:qFormat="1"/>
+    <w:lsdException w:name="Intense Quote" w:semiHidden="0" w:uiPriority="30" w:unhideWhenUsed="0" w:qFormat="1"/>
+    <w:lsdException w:name="Medium List 2 Accent 1" w:semiHidden="0" w:uiPriority="66" w:unhideWhenUsed="0"/>
+    <w:lsdException w:name="Medium Grid 1 Accent 1" w:semiHidden="0" w:uiPriority="67" w:unhideWhenUsed="0"/>
+    <w:lsdException w:name="Medium Grid 2 Accent 1" w:semiHidden="0" w:uiPriority="68" w:unhideWhenUsed="0"/>
+    <w:lsdException w:name="Medium Grid 3 Accent 1" w:semiHidden="0" w:uiPriority="69" w:unhideWhenUsed="0"/>
+    <w:lsdException w:name="Dark List Accent 1" w:semiHidden="0" w:uiPriority="70" w:unhideWhenUsed="0"/>
+    <w:lsdException w:name="Colorful Shading Accent 1" w:semiHidden="0" w:uiPriority="71" w:unhideWhenUsed="0"/>
+    <w:lsdException w:name="Colorful List Accent 1" w:semiHidden="0" w:uiPriority="72" w:unhideWhenUsed="0"/>
+    <w:lsdException w:name="Colorful Grid Accent 1" w:semiHidden="0" w:uiPriority="73" w:unhideWhenUsed="0"/>
+    <w:lsdException w:name="Light Shading Accent 2" w:semiHidden="0" w:uiPriority="60" w:unhideWhenUsed="0"/>
+    <w:lsdException w:name="Light List Accent 2" w:semiHidden="0" w:uiPriority="61" w:unhideWhenUsed="0"/>
+    <w:lsdException w:name="Light Grid Accent 2" w:semiHidden="0" w:uiPriority="62" w:unhideWhenUsed="0"/>
+    <w:lsdException w:name="Medium Shading 1 Accent 2" w:semiHidden="0" w:uiPriority="63" w:unhideWhenUsed="0"/>
+    <w:lsdException w:name="Medium Shading 2 Accent 2" w:semiHidden="0" w:uiPriority="64" w:unhideWhenUsed="0"/>
+    <w:lsdException w:name="Medium List 1 Accent 2" w:semiHidden="0" w:uiPriority="65" w:unhideWhenUsed="0"/>
+    <w:lsdException w:name="Medium List 2 Accent 2" w:semiHidden="0" w:uiPriority="66" w:unhideWhenUsed="0"/>
+    <w:lsdException w:name="Medium Grid 1 Accent 2" w:semiHidden="0" w:uiPriority="67" w:unhideWhenUsed="0"/>
+    <w:lsdException w:name="Medium Grid 2 Accent 2" w:semiHidden="0" w:uiPriority="68" w:unhideWhenUsed="0"/>
+    <w:lsdException w:name="Medium Grid 3 Accent 2" w:semiHidden="0" w:uiPriority="69" w:unhideWhenUsed="0"/>
+    <w:lsdException w:name="Dark List Accent 2" w:semiHidden="0" w:uiPriority="70" w:unhideWhenUsed="0"/>
+    <w:lsdException w:name="Colorful Shading Accent 2" w:semiHidden="0" w:uiPriority="71" w:unhideWhenUsed="0"/>
+    <w:lsdException w:name="Colorful List Accent 2" w:semiHidden="0" w:uiPriority="72" w:unhideWhenUsed="0"/>
+    <w:lsdException w:name="Colorful Grid Accent 2" w:semiHidden="0" w:uiPriority="73" w:unhideWhenUsed="0"/>
+    <w:lsdException w:name="Light Shading Accent 3" w:semiHidden="0" w:uiPriority="60" w:unhideWhenUsed="0"/>
+    <w:lsdException w:name="Light List Accent 3" w:semiHidden="0" w:uiPriority="61" w:unhideWhenUsed="0"/>
+    <w:lsdException w:name="Light Grid Accent 3" w:semiHidden="0" w:uiPriority="62" w:unhideWhenUsed="0"/>
+    <w:lsdException w:name="Medium Shading 1 Accent 3" w:semiHidden="0" w:uiPriority="63" w:unhideWhenUsed="0"/>
+    <w:lsdException w:name="Medium Shading 2 Accent 3" w:semiHidden="0" w:uiPriority="64" w:unhideWhenUsed="0"/>
+    <w:lsdException w:name="Medium List 1 Accent 3" w:semiHidden="0" w:uiPriority="65" w:unhideWhenUsed="0"/>
+    <w:lsdException w:name="Medium List 2 Accent 3" w:semiHidden="0" w:uiPriority="66" w:unhideWhenUsed="0"/>
+    <w:lsdException w:name="Medium Grid 1 Accent 3" w:semiHidden="0" w:uiPriority="67" w:unhideWhenUsed="0"/>
+    <w:lsdException w:name="Medium Grid 2 Accent 3" w:semiHidden="0" w:uiPriority="68" w:unhideWhenUsed="0"/>
+    <w:lsdException w:name="Medium Grid 3 Accent 3" w:semiHidden="0" w:uiPriority="69" w:unhideWhenUsed="0"/>
+    <w:lsdException w:name="Dark List Accent 3" w:semiHidden="0" w:uiPriority="70" w:unhideWhenUsed="0"/>
+    <w:lsdException w:name="Colorful Shading Accent 3" w:semiHidden="0" w:uiPriority="71" w:unhideWhenUsed="0"/>
+    <w:lsdException w:name="Colorful List Accent 3" w:semiHidden="0" w:uiPriority="72" w:unhideWhenUsed="0"/>
+    <w:lsdException w:name="Colorful Grid Accent 3" w:semiHidden="0" w:uiPriority="73" w:unhideWhenUsed="0"/>
+    <w:lsdException w:name="Light Shading Accent 4" w:semiHidden="0" w:uiPriority="60" w:unhideWhenUsed="0"/>
+    <w:lsdException w:name="Light List Accent 4" w:semiHidden="0" w:uiPriority="61" w:unhideWhenUsed="0"/>
+    <w:lsdException w:name="Light Grid Accent 4" w:semiHidden="0" w:uiPriority="62" w:unhideWhenUsed="0"/>
+    <w:lsdException w:name="Medium Shading 1 Accent 4" w:semiHidden="0" w:uiPriority="63" w:unhideWhenUsed="0"/>
+    <w:lsdException w:name="Medium Shading 2 Accent 4" w:semiHidden="0" w:uiPriority="64" w:unhideWhenUsed="0"/>
+    <w:lsdException w:name="Medium List 1 Accent 4" w:semiHidden="0" w:uiPriority="65" w:unhideWhenUsed="0"/>
+    <w:lsdException w:name="Medium List 2 Accent 4" w:semiHidden="0" w:uiPriority="66" w:unhideWhenUsed="0"/>
+    <w:lsdException w:name="Medium Grid 1 Accent 4" w:semiHidden="0" w:uiPriority="67" w:unhideWhenUsed="0"/>
+    <w:lsdException w:name="Medium Grid 2 Accent 4" w:semiHidden="0" w:uiPriority="68" w:unhideWhenUsed="0"/>
+    <w:lsdException w:name="Medium Grid 3 Accent 4" w:semiHidden="0" w:uiPriority="69" w:unhideWhenUsed="0"/>
+    <w:lsdException w:name="Dark List Accent 4" w:semiHidden="0" w:uiPriority="70" w:unhideWhenUsed="0"/>
+    <w:lsdException w:name="Colorful Shading Accent 4" w:semiHidden="0" w:uiPriority="71" w:unhideWhenUsed="0"/>
+    <w:lsdException w:name="Colorful List Accent 4" w:semiHidden="0" w:uiPriority="72" w:unhideWhenUsed="0"/>
+    <w:lsdException w:name="Colorful Grid Accent 4" w:semiHidden="0" w:uiPriority="73" w:unhideWhenUsed="0"/>
+    <w:lsdException w:name="Light Shading Accent 5" w:semiHidden="0" w:uiPriority="60" w:unhideWhenUsed="0"/>
+    <w:lsdException w:name="Light List Accent 5" w:semiHidden="0" w:uiPriority="61" w:unhideWhenUsed="0"/>
+    <w:lsdException w:name="Light Grid Accent 5" w:semiHidden="0" w:uiPriority="62" w:unhideWhenUsed="0"/>
+    <w:lsdException w:name="Medium Shading 1 Accent 5" w:semiHidden="0" w:uiPriority="63" w:unhideWhenUsed="0"/>
+    <w:lsdException w:name="Medium Shading 2 Accent 5" w:semiHidden="0" w:uiPriority="64" w:unhideWhenUsed="0"/>
+    <w:lsdException w:name="Medium List 1 Accent 5" w:semiHidden="0" w:uiPriority="65" w:unhideWhenUsed="0"/>
+    <w:lsdException w:name="Medium List 2 Accent 5" w:semiHidden="0" w:uiPriority="66" w:unhideWhenUsed="0"/>
+    <w:lsdException w:name="Medium Grid 1 Accent 5" w:semiHidden="0" w:uiPriority="67" w:unhideWhenUsed="0"/>
+    <w:lsdException w:name="Medium Grid 2 Accent 5" w:semiHidden="0" w:uiPriority="68" w:unhideWhenUsed="0"/>
+    <w:lsdException w:name="Medium Grid 3 Accent 5" w:semiHidden="0" w:uiPriority="69" w:unhideWhenUsed="0"/>
+    <w:lsdException w:name="Dark List Accent 5" w:semiHidden="0" w:uiPriority="70" w:unhideWhenUsed="0"/>
+    <w:lsdException w:name="Colorful Shading Accent 5" w:semiHidden="0" w:uiPriority="71" w:unhideWhenUsed="0"/>
+    <w:lsdException w:name="Colorful List Accent 5" w:semiHidden="0" w:uiPriority="72" w:unhideWhenUsed="0"/>
+    <w:lsdException w:name="Colorful Grid Accent 5" w:semiHidden="0" w:uiPriority="73" w:unhideWhenUsed="0"/>
+    <w:lsdException w:name="Light Shading Accent 6" w:semiHidden="0" w:uiPriority="60" w:unhideWhenUsed="0"/>
+    <w:lsdException w:name="Light List Accent 6" w:semiHidden="0" w:uiPriority="61" w:unhideWhenUsed="0"/>
+    <w:lsdException w:name="Light Grid Accent 6" w:semiHidden="0" w:uiPriority="62" w:unhideWhenUsed="0"/>
+    <w:lsdException w:name="Medium Shading 1 Accent 6" w:semiHidden="0" w:uiPriority="63" w:unhideWhenUsed="0"/>
+    <w:lsdException w:name="Medium Shading 2 Accent 6" w:semiHidden="0" w:uiPriority="64" w:unhideWhenUsed="0"/>
+    <w:lsdException w:name="Medium List 1 Accent 6" w:semiHidden="0" w:uiPriority="65" w:unhideWhenUsed="0"/>
+    <w:lsdException w:name="Medium List 2 Accent 6" w:semiHidden="0" w:uiPriority="66" w:unhideWhenUsed="0"/>
+    <w:lsdException w:name="Medium Grid 1 Accent 6" w:semiHidden="0" w:uiPriority="67" w:unhideWhenUsed="0"/>
+    <w:lsdException w:name="Medium Grid 2 Accent 6" w:semiHidden="0" w:uiPriority="68" w:unhideWhenUsed="0"/>
+    <w:lsdException w:name="Medium Grid 3 Accent 6" w:semiHidden="0" w:uiPriority="69" w:unhideWhenUsed="0"/>
+    <w:lsdException w:name="Dark List Accent 6" w:semiHidden="0" w:uiPriority="70" w:unhideWhenUsed="0"/>
+    <w:lsdException w:name="Colorful Shading Accent 6" w:semiHidden="0" w:uiPriority="71" w:unhideWhenUsed="0"/>
+    <w:lsdException w:name="Colorful List Accent 6" w:semiHidden="0" w:uiPriority="72" w:unhideWhenUsed="0"/>
+    <w:lsdException w:name="Colorful Grid Accent 6" w:semiHidden="0" w:uiPriority="73" w:unhideWhenUsed="0"/>
+    <w:lsdException w:name="Subtle Emphasis" w:semiHidden="0" w:uiPriority="19" w:unhideWhenUsed="0" w:qFormat="1"/>
+    <w:lsdException w:name="Intense Emphasis" w:semiHidden="0" w:uiPriority="21" w:unhideWhenUsed="0" w:qFormat="1"/>
+    <w:lsdException w:name="Subtle Reference" w:semiHidden="0" w:uiPriority="31" w:unhideWhenUsed="0" w:qFormat="1"/>
+    <w:lsdException w:name="Intense Reference" w:semiHidden="0" w:uiPriority="32" w:unhideWhenUsed="0" w:qFormat="1"/>
+    <w:lsdException w:name="Book Title" w:semiHidden="0" w:uiPriority="33" w:unhideWhenUsed="0" w:qFormat="1"/>
+    <w:lsdException w:name="Bibliography" w:uiPriority="37"/>
+    <w:lsdException w:name="TOC Heading" w:uiPriority="39" w:qFormat="1"/>
   </w:latentStyles>
   <w:style w:type="paragraph" w:default="1" w:styleId="Normal">
     <w:name w:val="Normal"/>
